--- a/Documentação/Documentos-de-Requisitos_V1.2.docx
+++ b/Documentação/Documentos-de-Requisitos_V1.2.docx
@@ -773,6 +773,151 @@
             <w:tcBorders>
               <w:top w:val="nil"/>
               <w:left w:val="single" w:sz="5" w:space="0" w:color="000000"/>
+              <w:bottom w:val="nil"/>
+              <w:right w:val="single" w:sz="5" w:space="0" w:color="000000"/>
+            </w:tcBorders>
+            <w:tcMar>
+              <w:top w:w="0" w:type="dxa"/>
+              <w:left w:w="100" w:type="dxa"/>
+              <w:bottom w:w="0" w:type="dxa"/>
+              <w:right w:w="100" w:type="dxa"/>
+            </w:tcMar>
+          </w:tcPr>
+          <w:p>
+            <w:pPr>
+              <w:spacing w:before="240" w:line="276" w:lineRule="auto"/>
+              <w:rPr>
+                <w:rFonts w:ascii="Arial" w:eastAsia="Arial" w:hAnsi="Arial" w:cs="Arial"/>
+                <w:sz w:val="20"/>
+                <w:szCs w:val="20"/>
+              </w:rPr>
+            </w:pPr>
+            <w:r>
+              <w:rPr>
+                <w:rFonts w:ascii="Arial" w:eastAsia="Arial" w:hAnsi="Arial" w:cs="Arial"/>
+                <w:sz w:val="20"/>
+                <w:szCs w:val="20"/>
+              </w:rPr>
+              <w:t>12/12/2025</w:t>
+            </w:r>
+          </w:p>
+        </w:tc>
+        <w:tc>
+          <w:tcPr>
+            <w:tcW w:w="1256" w:type="dxa"/>
+            <w:tcBorders>
+              <w:top w:val="nil"/>
+              <w:left w:val="nil"/>
+              <w:bottom w:val="nil"/>
+              <w:right w:val="single" w:sz="5" w:space="0" w:color="000000"/>
+            </w:tcBorders>
+            <w:tcMar>
+              <w:top w:w="0" w:type="dxa"/>
+              <w:left w:w="100" w:type="dxa"/>
+              <w:bottom w:w="0" w:type="dxa"/>
+              <w:right w:w="100" w:type="dxa"/>
+            </w:tcMar>
+          </w:tcPr>
+          <w:p>
+            <w:pPr>
+              <w:spacing w:before="240" w:line="276" w:lineRule="auto"/>
+              <w:rPr>
+                <w:rFonts w:ascii="Arial" w:eastAsia="Arial" w:hAnsi="Arial" w:cs="Arial"/>
+                <w:sz w:val="20"/>
+                <w:szCs w:val="20"/>
+              </w:rPr>
+            </w:pPr>
+            <w:r>
+              <w:rPr>
+                <w:rFonts w:ascii="Arial" w:eastAsia="Arial" w:hAnsi="Arial" w:cs="Arial"/>
+                <w:sz w:val="20"/>
+                <w:szCs w:val="20"/>
+              </w:rPr>
+              <w:t>1.2</w:t>
+            </w:r>
+          </w:p>
+        </w:tc>
+        <w:tc>
+          <w:tcPr>
+            <w:tcW w:w="4391" w:type="dxa"/>
+            <w:tcBorders>
+              <w:top w:val="nil"/>
+              <w:left w:val="nil"/>
+              <w:bottom w:val="nil"/>
+              <w:right w:val="single" w:sz="5" w:space="0" w:color="000000"/>
+            </w:tcBorders>
+            <w:tcMar>
+              <w:top w:w="0" w:type="dxa"/>
+              <w:left w:w="100" w:type="dxa"/>
+              <w:bottom w:w="0" w:type="dxa"/>
+              <w:right w:w="100" w:type="dxa"/>
+            </w:tcMar>
+          </w:tcPr>
+          <w:p>
+            <w:pPr>
+              <w:spacing w:before="240" w:line="276" w:lineRule="auto"/>
+              <w:rPr>
+                <w:rFonts w:ascii="Arial" w:eastAsia="Arial" w:hAnsi="Arial" w:cs="Arial"/>
+                <w:sz w:val="20"/>
+                <w:szCs w:val="20"/>
+              </w:rPr>
+            </w:pPr>
+            <w:r>
+              <w:rPr>
+                <w:rFonts w:ascii="Arial" w:eastAsia="Arial" w:hAnsi="Arial" w:cs="Arial"/>
+                <w:sz w:val="20"/>
+                <w:szCs w:val="20"/>
+              </w:rPr>
+              <w:t>Atualização dos Stakeholders</w:t>
+            </w:r>
+          </w:p>
+        </w:tc>
+        <w:tc>
+          <w:tcPr>
+            <w:tcW w:w="2195" w:type="dxa"/>
+            <w:tcBorders>
+              <w:top w:val="nil"/>
+              <w:left w:val="nil"/>
+              <w:bottom w:val="nil"/>
+              <w:right w:val="single" w:sz="5" w:space="0" w:color="000000"/>
+            </w:tcBorders>
+            <w:tcMar>
+              <w:top w:w="0" w:type="dxa"/>
+              <w:left w:w="100" w:type="dxa"/>
+              <w:bottom w:w="0" w:type="dxa"/>
+              <w:right w:w="100" w:type="dxa"/>
+            </w:tcMar>
+          </w:tcPr>
+          <w:p>
+            <w:pPr>
+              <w:spacing w:before="240" w:line="276" w:lineRule="auto"/>
+              <w:rPr>
+                <w:rFonts w:ascii="Arial" w:eastAsia="Arial" w:hAnsi="Arial" w:cs="Arial"/>
+                <w:sz w:val="20"/>
+                <w:szCs w:val="20"/>
+              </w:rPr>
+            </w:pPr>
+            <w:r>
+              <w:rPr>
+                <w:rFonts w:ascii="Arial" w:eastAsia="Arial" w:hAnsi="Arial" w:cs="Arial"/>
+                <w:sz w:val="20"/>
+                <w:szCs w:val="20"/>
+              </w:rPr>
+              <w:t>José Miguel Oliveira Pinheiro Dias</w:t>
+            </w:r>
+          </w:p>
+        </w:tc>
+      </w:tr>
+      <w:tr>
+        <w:trPr>
+          <w:trHeight w:val="255"/>
+        </w:trPr>
+        <w:tc>
+          <w:tcPr>
+            <w:tcW w:w="1517" w:type="dxa"/>
+            <w:tcBorders>
+              <w:top w:val="nil"/>
+              <w:left w:val="single" w:sz="5" w:space="0" w:color="000000"/>
               <w:bottom w:val="single" w:sz="5" w:space="0" w:color="000000"/>
               <w:right w:val="single" w:sz="5" w:space="0" w:color="000000"/>
             </w:tcBorders>
@@ -798,7 +943,7 @@
                 <w:sz w:val="20"/>
                 <w:szCs w:val="20"/>
               </w:rPr>
-              <w:t>12/12/2025</w:t>
+              <w:t>17/12/2025</w:t>
             </w:r>
           </w:p>
         </w:tc>
@@ -833,7 +978,7 @@
                 <w:sz w:val="20"/>
                 <w:szCs w:val="20"/>
               </w:rPr>
-              <w:t>1.2</w:t>
+              <w:t>1.3</w:t>
             </w:r>
           </w:p>
         </w:tc>
@@ -868,7 +1013,7 @@
                 <w:sz w:val="20"/>
                 <w:szCs w:val="20"/>
               </w:rPr>
-              <w:t>Atualização dos Stakeholders</w:t>
+              <w:t>Inserção da modelagem do banco de dados e módulos do código</w:t>
             </w:r>
           </w:p>
         </w:tc>
@@ -903,7 +1048,7 @@
                 <w:sz w:val="20"/>
                 <w:szCs w:val="20"/>
               </w:rPr>
-              <w:t>José Miguel Oliveira Pinheiro Dias</w:t>
+              <w:t>Vinicius Gabriel Monteiro</w:t>
             </w:r>
           </w:p>
         </w:tc>
@@ -995,12 +1140,12 @@
           <w:szCs w:val="28"/>
         </w:rPr>
         <w:sectPr>
-          <w:headerReference w:type="even" r:id="rId6"/>
-          <w:headerReference w:type="default" r:id="rId7"/>
-          <w:footerReference w:type="even" r:id="rId8"/>
-          <w:footerReference w:type="default" r:id="rId9"/>
-          <w:headerReference w:type="first" r:id="rId10"/>
-          <w:footerReference w:type="first" r:id="rId11"/>
+          <w:headerReference w:type="even" r:id="rId7"/>
+          <w:headerReference w:type="default" r:id="rId8"/>
+          <w:footerReference w:type="even" r:id="rId9"/>
+          <w:footerReference w:type="default" r:id="rId10"/>
+          <w:headerReference w:type="first" r:id="rId11"/>
+          <w:footerReference w:type="first" r:id="rId12"/>
           <w:pgSz w:w="12240" w:h="15840"/>
           <w:pgMar w:top="1440" w:right="1440" w:bottom="1440" w:left="1440" w:header="720" w:footer="720" w:gutter="0"/>
           <w:pgNumType w:start="1"/>
@@ -1334,7 +1479,13 @@
             <w:tabs>
               <w:tab w:val="right" w:pos="9059"/>
             </w:tabs>
+            <w:spacing w:line="360" w:lineRule="auto"/>
             <w:ind w:left="240"/>
+            <w:rPr>
+              <w:smallCaps/>
+              <w:sz w:val="20"/>
+              <w:szCs w:val="20"/>
+            </w:rPr>
           </w:pPr>
           <w:r>
             <w:rPr>
@@ -1344,6 +1495,100 @@
             </w:rPr>
             <w:t>4.1 Requisitos Gerais</w:t>
           </w:r>
+        </w:p>
+        <w:p>
+          <w:pPr>
+            <w:tabs>
+              <w:tab w:val="right" w:pos="9059"/>
+            </w:tabs>
+            <w:spacing w:line="360" w:lineRule="auto"/>
+            <w:rPr>
+              <w:b/>
+              <w:bCs/>
+              <w:smallCaps/>
+              <w:sz w:val="20"/>
+              <w:szCs w:val="20"/>
+            </w:rPr>
+          </w:pPr>
+          <w:r>
+            <w:rPr>
+              <w:b/>
+              <w:bCs/>
+              <w:smallCaps/>
+              <w:sz w:val="20"/>
+              <w:szCs w:val="20"/>
+            </w:rPr>
+            <w:t>5</w:t>
+          </w:r>
+          <w:r>
+            <w:rPr>
+              <w:b/>
+              <w:bCs/>
+              <w:smallCaps/>
+              <w:sz w:val="20"/>
+              <w:szCs w:val="20"/>
+            </w:rPr>
+            <w:t>.</w:t>
+          </w:r>
+          <w:r>
+            <w:rPr>
+              <w:b/>
+              <w:bCs/>
+              <w:smallCaps/>
+              <w:sz w:val="20"/>
+              <w:szCs w:val="20"/>
+            </w:rPr>
+            <w:t xml:space="preserve"> Modelagem do banco de dados</w:t>
+          </w:r>
+          <w:r>
+            <w:rPr>
+              <w:b/>
+              <w:bCs/>
+              <w:smallCaps/>
+              <w:sz w:val="20"/>
+              <w:szCs w:val="20"/>
+            </w:rPr>
+            <w:tab/>
+            <w:t>9</w:t>
+          </w:r>
+        </w:p>
+        <w:p>
+          <w:pPr>
+            <w:tabs>
+              <w:tab w:val="right" w:pos="9059"/>
+            </w:tabs>
+            <w:spacing w:line="360" w:lineRule="auto"/>
+            <w:ind w:left="240"/>
+            <w:rPr>
+              <w:smallCaps/>
+              <w:sz w:val="20"/>
+              <w:szCs w:val="20"/>
+            </w:rPr>
+          </w:pPr>
+          <w:r>
+            <w:rPr>
+              <w:smallCaps/>
+              <w:sz w:val="20"/>
+              <w:szCs w:val="20"/>
+            </w:rPr>
+            <w:t>5</w:t>
+          </w:r>
+          <w:r>
+            <w:rPr>
+              <w:smallCaps/>
+              <w:sz w:val="20"/>
+              <w:szCs w:val="20"/>
+            </w:rPr>
+            <w:t xml:space="preserve">.1 </w:t>
+          </w:r>
+          <w:r>
+            <w:rPr>
+              <w:smallCaps/>
+              <w:sz w:val="20"/>
+              <w:szCs w:val="20"/>
+            </w:rPr>
+            <w:t xml:space="preserve">modelo de entidade relacionamento </w:t>
+          </w:r>
           <w:r>
             <w:rPr>
               <w:smallCaps/>
@@ -1351,7 +1596,373 @@
               <w:szCs w:val="20"/>
             </w:rPr>
             <w:tab/>
-            <w:t>7</w:t>
+            <w:t>9</w:t>
+          </w:r>
+        </w:p>
+        <w:p>
+          <w:pPr>
+            <w:tabs>
+              <w:tab w:val="right" w:pos="9059"/>
+            </w:tabs>
+            <w:spacing w:line="360" w:lineRule="auto"/>
+            <w:ind w:left="240"/>
+            <w:rPr>
+              <w:smallCaps/>
+              <w:sz w:val="20"/>
+              <w:szCs w:val="20"/>
+            </w:rPr>
+          </w:pPr>
+          <w:r>
+            <w:rPr>
+              <w:smallCaps/>
+              <w:sz w:val="20"/>
+              <w:szCs w:val="20"/>
+            </w:rPr>
+            <w:t>5.2 modelo de entidade relacionamento melhorado</w:t>
+          </w:r>
+          <w:r>
+            <w:rPr>
+              <w:smallCaps/>
+              <w:sz w:val="20"/>
+              <w:szCs w:val="20"/>
+            </w:rPr>
+            <w:tab/>
+            <w:t>10</w:t>
+          </w:r>
+        </w:p>
+        <w:p>
+          <w:pPr>
+            <w:tabs>
+              <w:tab w:val="right" w:pos="9059"/>
+            </w:tabs>
+            <w:spacing w:line="360" w:lineRule="auto"/>
+            <w:ind w:left="240"/>
+            <w:rPr>
+              <w:smallCaps/>
+              <w:sz w:val="20"/>
+              <w:szCs w:val="20"/>
+            </w:rPr>
+          </w:pPr>
+          <w:r>
+            <w:rPr>
+              <w:smallCaps/>
+              <w:sz w:val="20"/>
+              <w:szCs w:val="20"/>
+            </w:rPr>
+            <w:t xml:space="preserve">5.3 Resumo das Entidades </w:t>
+          </w:r>
+          <w:r>
+            <w:rPr>
+              <w:smallCaps/>
+              <w:sz w:val="20"/>
+              <w:szCs w:val="20"/>
+            </w:rPr>
+            <w:tab/>
+            <w:t>11</w:t>
+          </w:r>
+        </w:p>
+        <w:p>
+          <w:pPr>
+            <w:tabs>
+              <w:tab w:val="right" w:pos="9059"/>
+            </w:tabs>
+            <w:spacing w:line="360" w:lineRule="auto"/>
+            <w:rPr>
+              <w:b/>
+              <w:bCs/>
+              <w:smallCaps/>
+              <w:sz w:val="20"/>
+              <w:szCs w:val="20"/>
+            </w:rPr>
+          </w:pPr>
+          <w:r>
+            <w:rPr>
+              <w:b/>
+              <w:bCs/>
+              <w:smallCaps/>
+              <w:sz w:val="20"/>
+              <w:szCs w:val="20"/>
+            </w:rPr>
+            <w:t xml:space="preserve">6. </w:t>
+          </w:r>
+          <w:r>
+            <w:rPr>
+              <w:b/>
+              <w:bCs/>
+              <w:smallCaps/>
+              <w:sz w:val="20"/>
+              <w:szCs w:val="20"/>
+            </w:rPr>
+            <w:t>MÓDULOS</w:t>
+          </w:r>
+          <w:r>
+            <w:rPr>
+              <w:b/>
+              <w:bCs/>
+              <w:smallCaps/>
+              <w:sz w:val="20"/>
+              <w:szCs w:val="20"/>
+            </w:rPr>
+            <w:tab/>
+            <w:t>12</w:t>
+          </w:r>
+        </w:p>
+        <w:p>
+          <w:pPr>
+            <w:tabs>
+              <w:tab w:val="right" w:pos="9059"/>
+            </w:tabs>
+            <w:spacing w:line="360" w:lineRule="auto"/>
+            <w:ind w:left="240"/>
+            <w:rPr>
+              <w:smallCaps/>
+              <w:sz w:val="20"/>
+              <w:szCs w:val="20"/>
+            </w:rPr>
+          </w:pPr>
+          <w:r>
+            <w:rPr>
+              <w:smallCaps/>
+              <w:sz w:val="20"/>
+              <w:szCs w:val="20"/>
+            </w:rPr>
+            <w:t>6</w:t>
+          </w:r>
+          <w:r>
+            <w:rPr>
+              <w:smallCaps/>
+              <w:sz w:val="20"/>
+              <w:szCs w:val="20"/>
+            </w:rPr>
+            <w:t xml:space="preserve">.1 </w:t>
+          </w:r>
+          <w:r>
+            <w:rPr>
+              <w:smallCaps/>
+              <w:sz w:val="20"/>
+              <w:szCs w:val="20"/>
+            </w:rPr>
+            <w:t>INTERFACE</w:t>
+          </w:r>
+          <w:r>
+            <w:rPr>
+              <w:smallCaps/>
+              <w:sz w:val="20"/>
+              <w:szCs w:val="20"/>
+            </w:rPr>
+            <w:tab/>
+          </w:r>
+          <w:r>
+            <w:rPr>
+              <w:smallCaps/>
+              <w:sz w:val="20"/>
+              <w:szCs w:val="20"/>
+            </w:rPr>
+            <w:t>12</w:t>
+          </w:r>
+        </w:p>
+        <w:p>
+          <w:pPr>
+            <w:tabs>
+              <w:tab w:val="right" w:pos="9059"/>
+            </w:tabs>
+            <w:spacing w:line="360" w:lineRule="auto"/>
+            <w:ind w:left="240"/>
+            <w:rPr>
+              <w:smallCaps/>
+              <w:sz w:val="20"/>
+              <w:szCs w:val="20"/>
+            </w:rPr>
+          </w:pPr>
+          <w:r>
+            <w:rPr>
+              <w:smallCaps/>
+              <w:sz w:val="20"/>
+              <w:szCs w:val="20"/>
+            </w:rPr>
+            <w:t>6</w:t>
+          </w:r>
+          <w:r>
+            <w:rPr>
+              <w:smallCaps/>
+              <w:sz w:val="20"/>
+              <w:szCs w:val="20"/>
+            </w:rPr>
+            <w:t>.</w:t>
+          </w:r>
+          <w:r>
+            <w:rPr>
+              <w:smallCaps/>
+              <w:sz w:val="20"/>
+              <w:szCs w:val="20"/>
+            </w:rPr>
+            <w:t>2</w:t>
+          </w:r>
+          <w:r>
+            <w:rPr>
+              <w:smallCaps/>
+              <w:sz w:val="20"/>
+              <w:szCs w:val="20"/>
+            </w:rPr>
+            <w:t xml:space="preserve"> </w:t>
+          </w:r>
+          <w:r>
+            <w:rPr>
+              <w:smallCaps/>
+              <w:sz w:val="20"/>
+              <w:szCs w:val="20"/>
+            </w:rPr>
+            <w:t>Módulo DE CADASTRO</w:t>
+          </w:r>
+          <w:r>
+            <w:rPr>
+              <w:smallCaps/>
+              <w:sz w:val="20"/>
+              <w:szCs w:val="20"/>
+            </w:rPr>
+            <w:tab/>
+          </w:r>
+          <w:r>
+            <w:rPr>
+              <w:smallCaps/>
+              <w:sz w:val="20"/>
+              <w:szCs w:val="20"/>
+            </w:rPr>
+            <w:t>13</w:t>
+          </w:r>
+        </w:p>
+        <w:p>
+          <w:pPr>
+            <w:tabs>
+              <w:tab w:val="right" w:pos="9059"/>
+            </w:tabs>
+            <w:spacing w:line="360" w:lineRule="auto"/>
+            <w:ind w:left="240"/>
+            <w:rPr>
+              <w:smallCaps/>
+              <w:sz w:val="20"/>
+              <w:szCs w:val="20"/>
+            </w:rPr>
+          </w:pPr>
+          <w:r>
+            <w:rPr>
+              <w:smallCaps/>
+              <w:sz w:val="20"/>
+              <w:szCs w:val="20"/>
+            </w:rPr>
+            <w:t>6</w:t>
+          </w:r>
+          <w:r>
+            <w:rPr>
+              <w:smallCaps/>
+              <w:sz w:val="20"/>
+              <w:szCs w:val="20"/>
+            </w:rPr>
+            <w:t>.</w:t>
+          </w:r>
+          <w:r>
+            <w:rPr>
+              <w:smallCaps/>
+              <w:sz w:val="20"/>
+              <w:szCs w:val="20"/>
+            </w:rPr>
+            <w:t>3</w:t>
+          </w:r>
+          <w:r>
+            <w:rPr>
+              <w:smallCaps/>
+              <w:sz w:val="20"/>
+              <w:szCs w:val="20"/>
+            </w:rPr>
+            <w:t xml:space="preserve"> </w:t>
+          </w:r>
+          <w:r>
+            <w:rPr>
+              <w:smallCaps/>
+              <w:sz w:val="20"/>
+              <w:szCs w:val="20"/>
+            </w:rPr>
+            <w:t>módulo DE VENDAS</w:t>
+          </w:r>
+          <w:r>
+            <w:rPr>
+              <w:smallCaps/>
+              <w:sz w:val="20"/>
+              <w:szCs w:val="20"/>
+            </w:rPr>
+            <w:t xml:space="preserve"> </w:t>
+          </w:r>
+          <w:r>
+            <w:rPr>
+              <w:smallCaps/>
+              <w:sz w:val="20"/>
+              <w:szCs w:val="20"/>
+            </w:rPr>
+            <w:tab/>
+            <w:t>14</w:t>
+          </w:r>
+        </w:p>
+        <w:p>
+          <w:pPr>
+            <w:tabs>
+              <w:tab w:val="right" w:pos="9059"/>
+            </w:tabs>
+            <w:spacing w:line="360" w:lineRule="auto"/>
+            <w:ind w:left="240"/>
+            <w:rPr>
+              <w:smallCaps/>
+              <w:sz w:val="20"/>
+              <w:szCs w:val="20"/>
+            </w:rPr>
+          </w:pPr>
+          <w:r>
+            <w:rPr>
+              <w:smallCaps/>
+              <w:sz w:val="20"/>
+              <w:szCs w:val="20"/>
+            </w:rPr>
+            <w:t>6</w:t>
+          </w:r>
+          <w:r>
+            <w:rPr>
+              <w:smallCaps/>
+              <w:sz w:val="20"/>
+              <w:szCs w:val="20"/>
+            </w:rPr>
+            <w:t>.</w:t>
+          </w:r>
+          <w:r>
+            <w:rPr>
+              <w:smallCaps/>
+              <w:sz w:val="20"/>
+              <w:szCs w:val="20"/>
+            </w:rPr>
+            <w:t>4</w:t>
+          </w:r>
+          <w:r>
+            <w:rPr>
+              <w:smallCaps/>
+              <w:sz w:val="20"/>
+              <w:szCs w:val="20"/>
+            </w:rPr>
+            <w:t xml:space="preserve"> </w:t>
+          </w:r>
+          <w:r>
+            <w:rPr>
+              <w:smallCaps/>
+              <w:sz w:val="20"/>
+              <w:szCs w:val="20"/>
+            </w:rPr>
+            <w:t>módulo DE RELATÓRIOS</w:t>
+          </w:r>
+          <w:r>
+            <w:rPr>
+              <w:smallCaps/>
+              <w:sz w:val="20"/>
+              <w:szCs w:val="20"/>
+            </w:rPr>
+            <w:tab/>
+            <w:t>15</w:t>
           </w:r>
           <w:r>
             <w:fldChar w:fldCharType="end"/>
@@ -1409,6 +2020,9 @@
     </w:p>
     <w:p>
       <w:pPr>
+        <w:tabs>
+          <w:tab w:val="left" w:pos="3975"/>
+        </w:tabs>
         <w:spacing w:before="240" w:after="240"/>
         <w:rPr>
           <w:rFonts w:ascii="Arial" w:eastAsia="Arial" w:hAnsi="Arial" w:cs="Arial"/>
@@ -1418,10 +2032,7 @@
           <w:szCs w:val="28"/>
         </w:rPr>
       </w:pPr>
-    </w:p>
-    <w:p>
-      <w:pPr>
-        <w:spacing w:before="240" w:after="240"/>
+      <w:r>
         <w:rPr>
           <w:rFonts w:ascii="Arial" w:eastAsia="Arial" w:hAnsi="Arial" w:cs="Arial"/>
           <w:b/>
@@ -1429,55 +2040,8 @@
           <w:sz w:val="28"/>
           <w:szCs w:val="28"/>
         </w:rPr>
-      </w:pPr>
-    </w:p>
-    <w:p>
-      <w:pPr>
-        <w:spacing w:before="240" w:after="240"/>
-        <w:rPr>
-          <w:rFonts w:ascii="Arial" w:eastAsia="Arial" w:hAnsi="Arial" w:cs="Arial"/>
-          <w:b/>
-          <w:bCs/>
-          <w:sz w:val="28"/>
-          <w:szCs w:val="28"/>
-        </w:rPr>
-      </w:pPr>
-    </w:p>
-    <w:p>
-      <w:pPr>
-        <w:spacing w:before="240" w:after="240"/>
-        <w:rPr>
-          <w:rFonts w:ascii="Arial" w:eastAsia="Arial" w:hAnsi="Arial" w:cs="Arial"/>
-          <w:b/>
-          <w:bCs/>
-          <w:sz w:val="28"/>
-          <w:szCs w:val="28"/>
-        </w:rPr>
-      </w:pPr>
-    </w:p>
-    <w:p>
-      <w:pPr>
-        <w:spacing w:before="240" w:after="240"/>
-        <w:rPr>
-          <w:rFonts w:ascii="Arial" w:eastAsia="Arial" w:hAnsi="Arial" w:cs="Arial"/>
-          <w:b/>
-          <w:bCs/>
-          <w:sz w:val="28"/>
-          <w:szCs w:val="28"/>
-        </w:rPr>
-      </w:pPr>
-    </w:p>
-    <w:p>
-      <w:pPr>
-        <w:spacing w:before="240" w:after="240"/>
-        <w:rPr>
-          <w:rFonts w:ascii="Arial" w:eastAsia="Arial" w:hAnsi="Arial" w:cs="Arial"/>
-          <w:b/>
-          <w:bCs/>
-          <w:sz w:val="28"/>
-          <w:szCs w:val="28"/>
-        </w:rPr>
-      </w:pPr>
+        <w:tab/>
+      </w:r>
     </w:p>
     <w:p>
       <w:pPr>
@@ -2393,7 +2957,6 @@
           <w:b/>
           <w:bCs/>
         </w:rPr>
-        <w:lastRenderedPageBreak/>
         <w:t xml:space="preserve"> </w:t>
       </w:r>
     </w:p>
@@ -2416,6 +2979,7 @@
           <w:sz w:val="26"/>
           <w:szCs w:val="26"/>
         </w:rPr>
+        <w:lastRenderedPageBreak/>
         <w:t>2.2 Principais Stakeholders</w:t>
       </w:r>
     </w:p>
@@ -2858,7 +3422,7 @@
                     </pic:cNvPicPr>
                   </pic:nvPicPr>
                   <pic:blipFill>
-                    <a:blip r:embed="rId12">
+                    <a:blip r:embed="rId13">
                       <a:extLst>
                         <a:ext uri="{28A0092B-C50C-407E-A947-70E740481C1C}">
                           <a14:useLocalDpi xmlns:a14="http://schemas.microsoft.com/office/drawing/2010/main" val="0"/>
@@ -2977,8 +3541,8 @@
         <w:jc w:val="both"/>
         <w:rPr>
           <w:rFonts w:ascii="Verdana" w:eastAsia="Verdana" w:hAnsi="Verdana" w:cs="Verdana"/>
-          <w:sz w:val="20"/>
-          <w:szCs w:val="20"/>
+          <w:sz w:val="18"/>
+          <w:szCs w:val="18"/>
         </w:rPr>
       </w:pPr>
       <w:r>
@@ -2986,8 +3550,6 @@
           <w:rFonts w:ascii="Verdana" w:eastAsia="Verdana" w:hAnsi="Verdana" w:cs="Verdana"/>
           <w:b/>
           <w:bCs/>
-          <w:sz w:val="26"/>
-          <w:szCs w:val="26"/>
         </w:rPr>
         <w:t>3.1 Requisitos Gerais</w:t>
       </w:r>
@@ -3893,6 +4455,16 @@
     </w:p>
     <w:p>
       <w:pPr>
+        <w:spacing w:before="240" w:after="240"/>
+        <w:rPr>
+          <w:rFonts w:ascii="Arial" w:eastAsia="Arial" w:hAnsi="Arial" w:cs="Arial"/>
+          <w:b/>
+          <w:bCs/>
+        </w:rPr>
+      </w:pPr>
+    </w:p>
+    <w:p>
+      <w:pPr>
         <w:keepNext/>
         <w:pBdr>
           <w:top w:val="single" w:sz="4" w:space="1" w:color="000000"/>
@@ -3968,8 +4540,8 @@
         <w:jc w:val="both"/>
         <w:rPr>
           <w:rFonts w:ascii="Verdana" w:eastAsia="Verdana" w:hAnsi="Verdana" w:cs="Verdana"/>
-          <w:sz w:val="20"/>
-          <w:szCs w:val="20"/>
+          <w:sz w:val="18"/>
+          <w:szCs w:val="18"/>
         </w:rPr>
       </w:pPr>
       <w:r>
@@ -3977,8 +4549,6 @@
           <w:rFonts w:ascii="Verdana" w:eastAsia="Verdana" w:hAnsi="Verdana" w:cs="Verdana"/>
           <w:b/>
           <w:bCs/>
-          <w:sz w:val="26"/>
-          <w:szCs w:val="26"/>
         </w:rPr>
         <w:t>4.1 Requisitos Gerais</w:t>
       </w:r>
@@ -4886,16 +5456,12 @@
         <w:spacing w:before="60" w:after="60"/>
         <w:jc w:val="both"/>
       </w:pPr>
-      <w:bookmarkStart w:id="5" w:name="_zakukoepew1k" w:colFirst="0" w:colLast="0"/>
-      <w:bookmarkEnd w:id="5"/>
     </w:p>
     <w:p>
       <w:pPr>
         <w:spacing w:before="60" w:after="60"/>
         <w:jc w:val="both"/>
       </w:pPr>
-      <w:bookmarkStart w:id="6" w:name="_l3gaxa39hkbs" w:colFirst="0" w:colLast="0"/>
-      <w:bookmarkEnd w:id="6"/>
     </w:p>
     <w:p>
       <w:pPr>
@@ -5093,6 +5659,2863 @@
     <w:p>
       <w:pPr>
         <w:spacing w:before="240" w:after="240"/>
+        <w:rPr>
+          <w:rFonts w:ascii="Arial" w:eastAsia="Arial" w:hAnsi="Arial" w:cs="Arial"/>
+          <w:sz w:val="20"/>
+          <w:szCs w:val="20"/>
+        </w:rPr>
+      </w:pPr>
+    </w:p>
+    <w:p>
+      <w:pPr>
+        <w:spacing w:before="240" w:after="240"/>
+        <w:rPr>
+          <w:rFonts w:ascii="Arial" w:eastAsia="Arial" w:hAnsi="Arial" w:cs="Arial"/>
+          <w:sz w:val="20"/>
+          <w:szCs w:val="20"/>
+        </w:rPr>
+      </w:pPr>
+    </w:p>
+    <w:p>
+      <w:pPr>
+        <w:spacing w:before="240" w:after="240"/>
+        <w:rPr>
+          <w:rFonts w:ascii="Arial" w:eastAsia="Arial" w:hAnsi="Arial" w:cs="Arial"/>
+          <w:sz w:val="20"/>
+          <w:szCs w:val="20"/>
+        </w:rPr>
+      </w:pPr>
+    </w:p>
+    <w:p>
+      <w:pPr>
+        <w:spacing w:before="240" w:after="240"/>
+        <w:rPr>
+          <w:rFonts w:ascii="Arial" w:eastAsia="Arial" w:hAnsi="Arial" w:cs="Arial"/>
+          <w:sz w:val="20"/>
+          <w:szCs w:val="20"/>
+        </w:rPr>
+      </w:pPr>
+    </w:p>
+    <w:p>
+      <w:pPr>
+        <w:spacing w:before="240" w:after="240"/>
+        <w:rPr>
+          <w:rFonts w:ascii="Arial" w:eastAsia="Arial" w:hAnsi="Arial" w:cs="Arial"/>
+          <w:sz w:val="20"/>
+          <w:szCs w:val="20"/>
+        </w:rPr>
+      </w:pPr>
+    </w:p>
+    <w:p>
+      <w:pPr>
+        <w:spacing w:before="240" w:after="240"/>
+        <w:rPr>
+          <w:rFonts w:ascii="Arial" w:eastAsia="Arial" w:hAnsi="Arial" w:cs="Arial"/>
+          <w:sz w:val="20"/>
+          <w:szCs w:val="20"/>
+        </w:rPr>
+      </w:pPr>
+    </w:p>
+    <w:p>
+      <w:pPr>
+        <w:spacing w:before="240" w:after="240"/>
+        <w:rPr>
+          <w:rFonts w:ascii="Arial" w:eastAsia="Arial" w:hAnsi="Arial" w:cs="Arial"/>
+          <w:sz w:val="20"/>
+          <w:szCs w:val="20"/>
+        </w:rPr>
+      </w:pPr>
+    </w:p>
+    <w:p>
+      <w:pPr>
+        <w:spacing w:before="240" w:after="240"/>
+        <w:rPr>
+          <w:rFonts w:ascii="Arial" w:eastAsia="Arial" w:hAnsi="Arial" w:cs="Arial"/>
+          <w:sz w:val="20"/>
+          <w:szCs w:val="20"/>
+        </w:rPr>
+      </w:pPr>
+    </w:p>
+    <w:p>
+      <w:pPr>
+        <w:spacing w:before="240" w:after="240"/>
+        <w:rPr>
+          <w:rFonts w:ascii="Arial" w:eastAsia="Arial" w:hAnsi="Arial" w:cs="Arial"/>
+          <w:sz w:val="20"/>
+          <w:szCs w:val="20"/>
+        </w:rPr>
+      </w:pPr>
+    </w:p>
+    <w:p>
+      <w:pPr>
+        <w:spacing w:before="240" w:after="240"/>
+        <w:rPr>
+          <w:rFonts w:ascii="Arial" w:eastAsia="Arial" w:hAnsi="Arial" w:cs="Arial"/>
+          <w:sz w:val="20"/>
+          <w:szCs w:val="20"/>
+        </w:rPr>
+      </w:pPr>
+    </w:p>
+    <w:p>
+      <w:pPr>
+        <w:spacing w:before="240" w:after="240"/>
+        <w:rPr>
+          <w:rFonts w:ascii="Arial" w:eastAsia="Arial" w:hAnsi="Arial" w:cs="Arial"/>
+          <w:sz w:val="20"/>
+          <w:szCs w:val="20"/>
+        </w:rPr>
+      </w:pPr>
+    </w:p>
+    <w:p>
+      <w:pPr>
+        <w:spacing w:before="240" w:after="240"/>
+        <w:rPr>
+          <w:rFonts w:ascii="Arial" w:eastAsia="Arial" w:hAnsi="Arial" w:cs="Arial"/>
+          <w:sz w:val="20"/>
+          <w:szCs w:val="20"/>
+        </w:rPr>
+      </w:pPr>
+    </w:p>
+    <w:p>
+      <w:pPr>
+        <w:spacing w:before="240" w:after="240"/>
+        <w:rPr>
+          <w:rFonts w:ascii="Arial" w:eastAsia="Arial" w:hAnsi="Arial" w:cs="Arial"/>
+          <w:sz w:val="20"/>
+          <w:szCs w:val="20"/>
+        </w:rPr>
+      </w:pPr>
+    </w:p>
+    <w:p>
+      <w:pPr>
+        <w:spacing w:before="240" w:after="240"/>
+        <w:rPr>
+          <w:rFonts w:ascii="Arial" w:eastAsia="Arial" w:hAnsi="Arial" w:cs="Arial"/>
+          <w:sz w:val="20"/>
+          <w:szCs w:val="20"/>
+        </w:rPr>
+      </w:pPr>
+    </w:p>
+    <w:p>
+      <w:pPr>
+        <w:spacing w:before="240" w:after="240"/>
+        <w:rPr>
+          <w:rFonts w:ascii="Arial" w:eastAsia="Arial" w:hAnsi="Arial" w:cs="Arial"/>
+          <w:sz w:val="20"/>
+          <w:szCs w:val="20"/>
+        </w:rPr>
+      </w:pPr>
+    </w:p>
+    <w:p>
+      <w:pPr>
+        <w:spacing w:before="240" w:after="240"/>
+        <w:rPr>
+          <w:rFonts w:ascii="Arial" w:eastAsia="Arial" w:hAnsi="Arial" w:cs="Arial"/>
+          <w:sz w:val="20"/>
+          <w:szCs w:val="20"/>
+        </w:rPr>
+      </w:pPr>
+    </w:p>
+    <w:p>
+      <w:pPr>
+        <w:spacing w:before="240" w:after="240"/>
+        <w:rPr>
+          <w:rFonts w:ascii="Arial" w:eastAsia="Arial" w:hAnsi="Arial" w:cs="Arial"/>
+          <w:sz w:val="20"/>
+          <w:szCs w:val="20"/>
+        </w:rPr>
+      </w:pPr>
+    </w:p>
+    <w:p>
+      <w:pPr>
+        <w:spacing w:before="240" w:after="240"/>
+        <w:rPr>
+          <w:rFonts w:ascii="Arial" w:eastAsia="Arial" w:hAnsi="Arial" w:cs="Arial"/>
+          <w:sz w:val="20"/>
+          <w:szCs w:val="20"/>
+        </w:rPr>
+      </w:pPr>
+    </w:p>
+    <w:p>
+      <w:pPr>
+        <w:keepNext/>
+        <w:pBdr>
+          <w:top w:val="single" w:sz="4" w:space="1" w:color="000000"/>
+          <w:left w:val="single" w:sz="4" w:space="4" w:color="000000"/>
+          <w:bottom w:val="single" w:sz="4" w:space="1" w:color="000000"/>
+          <w:right w:val="single" w:sz="4" w:space="4" w:color="000000"/>
+        </w:pBdr>
+        <w:shd w:val="clear" w:color="auto" w:fill="F2F2F2"/>
+        <w:tabs>
+          <w:tab w:val="left" w:pos="0"/>
+        </w:tabs>
+        <w:spacing w:before="100" w:after="120"/>
+        <w:jc w:val="both"/>
+        <w:rPr>
+          <w:rFonts w:ascii="Verdana" w:eastAsia="Verdana" w:hAnsi="Verdana" w:cs="Verdana"/>
+          <w:b/>
+          <w:bCs/>
+          <w:sz w:val="28"/>
+          <w:szCs w:val="28"/>
+        </w:rPr>
+      </w:pPr>
+      <w:r>
+        <w:rPr>
+          <w:rFonts w:ascii="Verdana" w:eastAsia="Verdana" w:hAnsi="Verdana" w:cs="Verdana"/>
+          <w:b/>
+          <w:bCs/>
+          <w:sz w:val="28"/>
+          <w:szCs w:val="28"/>
+        </w:rPr>
+        <w:lastRenderedPageBreak/>
+        <w:t>5</w:t>
+      </w:r>
+      <w:r>
+        <w:rPr>
+          <w:rFonts w:ascii="Verdana" w:eastAsia="Verdana" w:hAnsi="Verdana" w:cs="Verdana"/>
+          <w:b/>
+          <w:bCs/>
+          <w:sz w:val="28"/>
+          <w:szCs w:val="28"/>
+        </w:rPr>
+        <w:t xml:space="preserve">. </w:t>
+      </w:r>
+      <w:r>
+        <w:rPr>
+          <w:rFonts w:ascii="Verdana" w:eastAsia="Verdana" w:hAnsi="Verdana" w:cs="Verdana"/>
+          <w:b/>
+          <w:bCs/>
+          <w:sz w:val="28"/>
+          <w:szCs w:val="28"/>
+        </w:rPr>
+        <w:t>Modelagem do Banco de Dados</w:t>
+      </w:r>
+    </w:p>
+    <w:p>
+      <w:pPr>
+        <w:spacing w:before="240" w:after="240"/>
+        <w:rPr>
+          <w:rFonts w:ascii="Arial" w:eastAsia="Arial" w:hAnsi="Arial" w:cs="Arial"/>
+          <w:sz w:val="20"/>
+          <w:szCs w:val="20"/>
+        </w:rPr>
+      </w:pPr>
+      <w:r>
+        <w:rPr>
+          <w:rFonts w:ascii="Arial" w:eastAsia="Arial" w:hAnsi="Arial" w:cs="Arial"/>
+          <w:sz w:val="20"/>
+          <w:szCs w:val="20"/>
+        </w:rPr>
+        <w:t>O processo de modelagem de dados seguiu uma evolução interativa para garantir as regras de negócio de vendas e clientes fossem atendidas com precisão e normalização técnica.</w:t>
+      </w:r>
+    </w:p>
+    <w:p>
+      <w:pPr>
+        <w:keepNext/>
+        <w:pBdr>
+          <w:top w:val="single" w:sz="4" w:space="1" w:color="808080"/>
+          <w:left w:val="single" w:sz="4" w:space="4" w:color="808080"/>
+          <w:bottom w:val="single" w:sz="4" w:space="1" w:color="808080"/>
+          <w:right w:val="single" w:sz="4" w:space="4" w:color="808080"/>
+        </w:pBdr>
+        <w:shd w:val="clear" w:color="auto" w:fill="DFDFDF"/>
+        <w:spacing w:before="240" w:after="120"/>
+        <w:jc w:val="both"/>
+        <w:rPr>
+          <w:rFonts w:ascii="Verdana" w:eastAsia="Verdana" w:hAnsi="Verdana" w:cs="Verdana"/>
+          <w:sz w:val="18"/>
+          <w:szCs w:val="18"/>
+        </w:rPr>
+      </w:pPr>
+      <w:r>
+        <w:rPr>
+          <w:rFonts w:ascii="Verdana" w:eastAsia="Verdana" w:hAnsi="Verdana" w:cs="Verdana"/>
+          <w:b/>
+          <w:bCs/>
+        </w:rPr>
+        <w:t>5.1 Modelo de Entidade Relacionamento (versão inicial)</w:t>
+      </w:r>
+    </w:p>
+    <w:p>
+      <w:pPr>
+        <w:spacing w:before="240" w:after="240"/>
+        <w:rPr>
+          <w:rFonts w:ascii="Arial" w:eastAsia="Arial" w:hAnsi="Arial" w:cs="Arial"/>
+          <w:sz w:val="20"/>
+          <w:szCs w:val="20"/>
+        </w:rPr>
+      </w:pPr>
+      <w:r>
+        <w:rPr>
+          <w:rFonts w:ascii="Arial" w:eastAsia="Arial" w:hAnsi="Arial" w:cs="Arial"/>
+          <w:sz w:val="20"/>
+          <w:szCs w:val="20"/>
+        </w:rPr>
+        <w:t>Diagrama Entidade-Relacionamento (ERD)</w:t>
+      </w:r>
+    </w:p>
+    <w:p>
+      <w:pPr>
+        <w:spacing w:before="240" w:after="240"/>
+        <w:rPr>
+          <w:rFonts w:ascii="Arial" w:eastAsia="Arial" w:hAnsi="Arial" w:cs="Arial"/>
+          <w:sz w:val="20"/>
+          <w:szCs w:val="20"/>
+        </w:rPr>
+      </w:pPr>
+      <w:r>
+        <w:rPr>
+          <w:rFonts w:ascii="Arial" w:eastAsia="Arial" w:hAnsi="Arial" w:cs="Arial"/>
+          <w:sz w:val="20"/>
+          <w:szCs w:val="20"/>
+        </w:rPr>
+        <w:drawing>
+          <wp:inline distT="0" distB="0" distL="0" distR="0" wp14:anchorId="1E97C2DE" wp14:editId="3AFB2B08">
+            <wp:extent cx="5943600" cy="4121785"/>
+            <wp:effectExtent l="0" t="0" r="0" b="0"/>
+            <wp:docPr id="1286731130" name="Imagem 1" descr="Diagrama&#10;&#10;O conteúdo gerado por IA pode estar incorreto."/>
+            <wp:cNvGraphicFramePr>
+              <a:graphicFrameLocks xmlns:a="http://schemas.openxmlformats.org/drawingml/2006/main" noChangeAspect="1"/>
+            </wp:cNvGraphicFramePr>
+            <a:graphic xmlns:a="http://schemas.openxmlformats.org/drawingml/2006/main">
+              <a:graphicData uri="http://schemas.openxmlformats.org/drawingml/2006/picture">
+                <pic:pic xmlns:pic="http://schemas.openxmlformats.org/drawingml/2006/picture">
+                  <pic:nvPicPr>
+                    <pic:cNvPr id="1286731130" name="Imagem 1" descr="Diagrama&#10;&#10;O conteúdo gerado por IA pode estar incorreto."/>
+                    <pic:cNvPicPr/>
+                  </pic:nvPicPr>
+                  <pic:blipFill>
+                    <a:blip r:embed="rId14"/>
+                    <a:stretch>
+                      <a:fillRect/>
+                    </a:stretch>
+                  </pic:blipFill>
+                  <pic:spPr>
+                    <a:xfrm>
+                      <a:off x="0" y="0"/>
+                      <a:ext cx="5943600" cy="4121785"/>
+                    </a:xfrm>
+                    <a:prstGeom prst="rect">
+                      <a:avLst/>
+                    </a:prstGeom>
+                  </pic:spPr>
+                </pic:pic>
+              </a:graphicData>
+            </a:graphic>
+          </wp:inline>
+        </w:drawing>
+      </w:r>
+      <w:r>
+        <w:rPr>
+          <w:rFonts w:ascii="Arial" w:eastAsia="Arial" w:hAnsi="Arial" w:cs="Arial"/>
+          <w:sz w:val="20"/>
+          <w:szCs w:val="20"/>
+        </w:rPr>
+        <w:br/>
+      </w:r>
+      <w:r>
+        <w:rPr>
+          <w:rFonts w:ascii="Arial" w:eastAsia="Arial" w:hAnsi="Arial" w:cs="Arial"/>
+          <w:sz w:val="20"/>
+          <w:szCs w:val="20"/>
+        </w:rPr>
+        <w:t>A primeira versão do modelo (segunda imagem) estabeleceu a estrutura básica do banco de dados, focando na identificação das tabelas principais e seus atributos técnicos primários.</w:t>
+      </w:r>
+    </w:p>
+    <w:p>
+      <w:pPr>
+        <w:pStyle w:val="PargrafodaLista"/>
+        <w:numPr>
+          <w:ilvl w:val="0"/>
+          <w:numId w:val="1"/>
+        </w:numPr>
+        <w:spacing w:before="240" w:after="240"/>
+        <w:rPr>
+          <w:rFonts w:ascii="Arial" w:eastAsia="Arial" w:hAnsi="Arial" w:cs="Arial"/>
+          <w:sz w:val="20"/>
+          <w:szCs w:val="20"/>
+        </w:rPr>
+      </w:pPr>
+      <w:r>
+        <w:rPr>
+          <w:rFonts w:ascii="Arial" w:eastAsia="Arial" w:hAnsi="Arial" w:cs="Arial"/>
+          <w:b/>
+          <w:bCs/>
+          <w:sz w:val="20"/>
+          <w:szCs w:val="20"/>
+        </w:rPr>
+        <w:t>Tabelas definidas:</w:t>
+      </w:r>
+      <w:r>
+        <w:rPr>
+          <w:rFonts w:ascii="Arial" w:eastAsia="Arial" w:hAnsi="Arial" w:cs="Arial"/>
+          <w:sz w:val="20"/>
+          <w:szCs w:val="20"/>
+        </w:rPr>
+        <w:t xml:space="preserve"> clientes, vendas, </w:t>
+      </w:r>
+      <w:proofErr w:type="spellStart"/>
+      <w:r>
+        <w:rPr>
+          <w:rFonts w:ascii="Arial" w:eastAsia="Arial" w:hAnsi="Arial" w:cs="Arial"/>
+          <w:sz w:val="20"/>
+          <w:szCs w:val="20"/>
+        </w:rPr>
+        <w:t>itens_da_venda</w:t>
+      </w:r>
+      <w:proofErr w:type="spellEnd"/>
+      <w:r>
+        <w:rPr>
+          <w:rFonts w:ascii="Arial" w:eastAsia="Arial" w:hAnsi="Arial" w:cs="Arial"/>
+          <w:sz w:val="20"/>
+          <w:szCs w:val="20"/>
+        </w:rPr>
+        <w:t>, e produtos.</w:t>
+      </w:r>
+    </w:p>
+    <w:p>
+      <w:pPr>
+        <w:pStyle w:val="PargrafodaLista"/>
+        <w:numPr>
+          <w:ilvl w:val="0"/>
+          <w:numId w:val="1"/>
+        </w:numPr>
+        <w:spacing w:before="240" w:after="240"/>
+        <w:rPr>
+          <w:rFonts w:ascii="Arial" w:eastAsia="Arial" w:hAnsi="Arial" w:cs="Arial"/>
+          <w:sz w:val="20"/>
+          <w:szCs w:val="20"/>
+        </w:rPr>
+      </w:pPr>
+      <w:r>
+        <w:rPr>
+          <w:rFonts w:ascii="Arial" w:eastAsia="Arial" w:hAnsi="Arial" w:cs="Arial"/>
+          <w:b/>
+          <w:bCs/>
+          <w:sz w:val="20"/>
+          <w:szCs w:val="20"/>
+        </w:rPr>
+        <w:t>Características</w:t>
+      </w:r>
+      <w:r>
+        <w:rPr>
+          <w:rFonts w:ascii="Arial" w:eastAsia="Arial" w:hAnsi="Arial" w:cs="Arial"/>
+          <w:sz w:val="20"/>
+          <w:szCs w:val="20"/>
+        </w:rPr>
+        <w:t xml:space="preserve">: Esta versão já apresenta a estrutura de relacionamentos </w:t>
+      </w:r>
+      <w:r>
+        <w:rPr>
+          <w:rFonts w:ascii="Arial" w:eastAsia="Arial" w:hAnsi="Arial" w:cs="Arial"/>
+          <w:sz w:val="20"/>
+          <w:szCs w:val="20"/>
+        </w:rPr>
+        <w:t xml:space="preserve">muitos-para-muitos (N:N) entre produtos e vendas, resolvida através da tabela associativa </w:t>
+      </w:r>
+      <w:proofErr w:type="spellStart"/>
+      <w:r>
+        <w:rPr>
+          <w:rFonts w:ascii="Arial" w:eastAsia="Arial" w:hAnsi="Arial" w:cs="Arial"/>
+          <w:sz w:val="20"/>
+          <w:szCs w:val="20"/>
+        </w:rPr>
+        <w:t>itens_da_venda</w:t>
+      </w:r>
+      <w:proofErr w:type="spellEnd"/>
+      <w:r>
+        <w:rPr>
+          <w:rFonts w:ascii="Arial" w:eastAsia="Arial" w:hAnsi="Arial" w:cs="Arial"/>
+          <w:sz w:val="20"/>
+          <w:szCs w:val="20"/>
+        </w:rPr>
+        <w:t>.</w:t>
+      </w:r>
+    </w:p>
+    <w:p>
+      <w:pPr>
+        <w:pStyle w:val="PargrafodaLista"/>
+        <w:numPr>
+          <w:ilvl w:val="0"/>
+          <w:numId w:val="1"/>
+        </w:numPr>
+        <w:spacing w:before="240" w:after="240"/>
+        <w:rPr>
+          <w:rFonts w:ascii="Arial" w:eastAsia="Arial" w:hAnsi="Arial" w:cs="Arial"/>
+          <w:sz w:val="20"/>
+          <w:szCs w:val="20"/>
+        </w:rPr>
+      </w:pPr>
+      <w:r>
+        <w:rPr>
+          <w:rFonts w:ascii="Arial" w:eastAsia="Arial" w:hAnsi="Arial" w:cs="Arial"/>
+          <w:b/>
+          <w:bCs/>
+          <w:sz w:val="20"/>
+          <w:szCs w:val="20"/>
+        </w:rPr>
+        <w:t>Observações de Melhoria:</w:t>
+      </w:r>
+      <w:r>
+        <w:rPr>
+          <w:rFonts w:ascii="Arial" w:eastAsia="Arial" w:hAnsi="Arial" w:cs="Arial"/>
+          <w:sz w:val="20"/>
+          <w:szCs w:val="20"/>
+        </w:rPr>
+        <w:t xml:space="preserve"> Nesta etapa, o foco foi a definição física (tipagem). Notou-se a necessidade de refinar a semântica das relações e a cardinalidade para melhor leitura do fluxo de negócio.</w:t>
+      </w:r>
+    </w:p>
+    <w:p>
+      <w:pPr>
+        <w:pStyle w:val="PargrafodaLista"/>
+        <w:spacing w:before="240" w:after="240"/>
+        <w:rPr>
+          <w:rFonts w:ascii="Arial" w:eastAsia="Arial" w:hAnsi="Arial" w:cs="Arial"/>
+          <w:b/>
+          <w:bCs/>
+          <w:sz w:val="20"/>
+          <w:szCs w:val="20"/>
+        </w:rPr>
+      </w:pPr>
+    </w:p>
+    <w:p>
+      <w:pPr>
+        <w:pStyle w:val="PargrafodaLista"/>
+        <w:spacing w:before="240" w:after="240"/>
+        <w:rPr>
+          <w:rFonts w:ascii="Arial" w:eastAsia="Arial" w:hAnsi="Arial" w:cs="Arial"/>
+          <w:b/>
+          <w:bCs/>
+          <w:sz w:val="20"/>
+          <w:szCs w:val="20"/>
+        </w:rPr>
+      </w:pPr>
+    </w:p>
+    <w:p>
+      <w:pPr>
+        <w:pStyle w:val="PargrafodaLista"/>
+        <w:spacing w:before="240" w:after="240"/>
+        <w:rPr>
+          <w:rFonts w:ascii="Arial" w:eastAsia="Arial" w:hAnsi="Arial" w:cs="Arial"/>
+          <w:b/>
+          <w:bCs/>
+          <w:sz w:val="20"/>
+          <w:szCs w:val="20"/>
+        </w:rPr>
+      </w:pPr>
+    </w:p>
+    <w:p>
+      <w:pPr>
+        <w:pStyle w:val="PargrafodaLista"/>
+        <w:spacing w:before="240" w:after="240"/>
+        <w:rPr>
+          <w:rFonts w:ascii="Arial" w:eastAsia="Arial" w:hAnsi="Arial" w:cs="Arial"/>
+          <w:b/>
+          <w:bCs/>
+          <w:sz w:val="20"/>
+          <w:szCs w:val="20"/>
+        </w:rPr>
+      </w:pPr>
+    </w:p>
+    <w:p>
+      <w:pPr>
+        <w:pStyle w:val="PargrafodaLista"/>
+        <w:spacing w:before="240" w:after="240"/>
+        <w:rPr>
+          <w:rFonts w:ascii="Arial" w:eastAsia="Arial" w:hAnsi="Arial" w:cs="Arial"/>
+          <w:sz w:val="20"/>
+          <w:szCs w:val="20"/>
+        </w:rPr>
+      </w:pPr>
+    </w:p>
+    <w:p>
+      <w:pPr>
+        <w:keepNext/>
+        <w:pBdr>
+          <w:top w:val="single" w:sz="4" w:space="1" w:color="808080"/>
+          <w:left w:val="single" w:sz="4" w:space="4" w:color="808080"/>
+          <w:bottom w:val="single" w:sz="4" w:space="1" w:color="808080"/>
+          <w:right w:val="single" w:sz="4" w:space="4" w:color="808080"/>
+        </w:pBdr>
+        <w:shd w:val="clear" w:color="auto" w:fill="DFDFDF"/>
+        <w:spacing w:before="240" w:after="120"/>
+        <w:jc w:val="both"/>
+        <w:rPr>
+          <w:rFonts w:ascii="Verdana" w:eastAsia="Verdana" w:hAnsi="Verdana" w:cs="Verdana"/>
+          <w:sz w:val="18"/>
+          <w:szCs w:val="18"/>
+        </w:rPr>
+      </w:pPr>
+      <w:r>
+        <w:rPr>
+          <w:rFonts w:ascii="Verdana" w:eastAsia="Verdana" w:hAnsi="Verdana" w:cs="Verdana"/>
+          <w:b/>
+          <w:bCs/>
+        </w:rPr>
+        <w:lastRenderedPageBreak/>
+        <w:t>5.</w:t>
+      </w:r>
+      <w:r>
+        <w:rPr>
+          <w:rFonts w:ascii="Verdana" w:eastAsia="Verdana" w:hAnsi="Verdana" w:cs="Verdana"/>
+          <w:b/>
+          <w:bCs/>
+        </w:rPr>
+        <w:t>2</w:t>
+      </w:r>
+      <w:r>
+        <w:rPr>
+          <w:rFonts w:ascii="Verdana" w:eastAsia="Verdana" w:hAnsi="Verdana" w:cs="Verdana"/>
+          <w:b/>
+          <w:bCs/>
+        </w:rPr>
+        <w:t xml:space="preserve"> </w:t>
+      </w:r>
+      <w:r>
+        <w:rPr>
+          <w:rFonts w:ascii="Verdana" w:eastAsia="Verdana" w:hAnsi="Verdana" w:cs="Verdana"/>
+          <w:b/>
+          <w:bCs/>
+        </w:rPr>
+        <w:t>Modelo de Entidade Relacionamento Melhorado  (Versão atual)</w:t>
+      </w:r>
+    </w:p>
+    <w:p>
+      <w:pPr>
+        <w:spacing w:before="240" w:after="240"/>
+        <w:rPr>
+          <w:rFonts w:ascii="Arial" w:eastAsia="Arial" w:hAnsi="Arial" w:cs="Arial"/>
+          <w:sz w:val="20"/>
+          <w:szCs w:val="20"/>
+        </w:rPr>
+      </w:pPr>
+      <w:r>
+        <w:rPr>
+          <w:rFonts w:ascii="Arial" w:eastAsia="Arial" w:hAnsi="Arial" w:cs="Arial"/>
+          <w:sz w:val="20"/>
+          <w:szCs w:val="20"/>
+        </w:rPr>
+        <w:t>Diagrama de Entidade-Relação Melhorado (EER)</w:t>
+      </w:r>
+    </w:p>
+    <w:p>
+      <w:pPr>
+        <w:spacing w:before="240" w:after="240"/>
+        <w:rPr>
+          <w:rFonts w:ascii="Arial" w:eastAsia="Arial" w:hAnsi="Arial" w:cs="Arial"/>
+          <w:sz w:val="20"/>
+          <w:szCs w:val="20"/>
+        </w:rPr>
+      </w:pPr>
+      <w:r>
+        <w:rPr>
+          <w:rFonts w:ascii="Arial" w:eastAsia="Arial" w:hAnsi="Arial" w:cs="Arial"/>
+          <w:sz w:val="20"/>
+          <w:szCs w:val="20"/>
+        </w:rPr>
+        <w:drawing>
+          <wp:inline distT="0" distB="0" distL="0" distR="0" wp14:anchorId="64B3483D" wp14:editId="35124DBA">
+            <wp:extent cx="5943600" cy="2687955"/>
+            <wp:effectExtent l="0" t="0" r="0" b="0"/>
+            <wp:docPr id="102021421" name="Imagem 1" descr="Interface gráfica do usuário&#10;&#10;O conteúdo gerado por IA pode estar incorreto."/>
+            <wp:cNvGraphicFramePr>
+              <a:graphicFrameLocks xmlns:a="http://schemas.openxmlformats.org/drawingml/2006/main" noChangeAspect="1"/>
+            </wp:cNvGraphicFramePr>
+            <a:graphic xmlns:a="http://schemas.openxmlformats.org/drawingml/2006/main">
+              <a:graphicData uri="http://schemas.openxmlformats.org/drawingml/2006/picture">
+                <pic:pic xmlns:pic="http://schemas.openxmlformats.org/drawingml/2006/picture">
+                  <pic:nvPicPr>
+                    <pic:cNvPr id="102021421" name="Imagem 1" descr="Interface gráfica do usuário&#10;&#10;O conteúdo gerado por IA pode estar incorreto."/>
+                    <pic:cNvPicPr/>
+                  </pic:nvPicPr>
+                  <pic:blipFill>
+                    <a:blip r:embed="rId15"/>
+                    <a:stretch>
+                      <a:fillRect/>
+                    </a:stretch>
+                  </pic:blipFill>
+                  <pic:spPr>
+                    <a:xfrm>
+                      <a:off x="0" y="0"/>
+                      <a:ext cx="5943600" cy="2687955"/>
+                    </a:xfrm>
+                    <a:prstGeom prst="rect">
+                      <a:avLst/>
+                    </a:prstGeom>
+                  </pic:spPr>
+                </pic:pic>
+              </a:graphicData>
+            </a:graphic>
+          </wp:inline>
+        </w:drawing>
+      </w:r>
+    </w:p>
+    <w:p>
+      <w:pPr>
+        <w:spacing w:before="240" w:after="240"/>
+        <w:rPr>
+          <w:rFonts w:ascii="Arial" w:eastAsia="Arial" w:hAnsi="Arial" w:cs="Arial"/>
+          <w:sz w:val="20"/>
+          <w:szCs w:val="20"/>
+        </w:rPr>
+      </w:pPr>
+      <w:r>
+        <w:rPr>
+          <w:rFonts w:ascii="Arial" w:eastAsia="Arial" w:hAnsi="Arial" w:cs="Arial"/>
+          <w:sz w:val="20"/>
+          <w:szCs w:val="20"/>
+        </w:rPr>
+        <w:t>O modelo melhorado (primeira imagem) refina a abstração do sistema, focando na lógica de negócio e na clareza das associações (utilizando a notação de "Pé de Galinha" e verbos de ligação).</w:t>
+      </w:r>
+    </w:p>
+    <w:p>
+      <w:pPr>
+        <w:spacing w:before="240" w:after="240"/>
+        <w:rPr>
+          <w:rFonts w:ascii="Arial" w:eastAsia="Arial" w:hAnsi="Arial" w:cs="Arial"/>
+          <w:sz w:val="20"/>
+          <w:szCs w:val="20"/>
+        </w:rPr>
+      </w:pPr>
+      <w:r>
+        <w:rPr>
+          <w:rFonts w:ascii="Arial" w:eastAsia="Arial" w:hAnsi="Arial" w:cs="Arial"/>
+          <w:b/>
+          <w:bCs/>
+          <w:sz w:val="20"/>
+          <w:szCs w:val="20"/>
+        </w:rPr>
+        <w:t>Principais Melhorias e Regras de Negócio:</w:t>
+      </w:r>
+    </w:p>
+    <w:p>
+      <w:pPr>
+        <w:numPr>
+          <w:ilvl w:val="0"/>
+          <w:numId w:val="2"/>
+        </w:numPr>
+        <w:spacing w:before="240" w:after="240"/>
+        <w:rPr>
+          <w:rFonts w:ascii="Arial" w:eastAsia="Arial" w:hAnsi="Arial" w:cs="Arial"/>
+          <w:sz w:val="20"/>
+          <w:szCs w:val="20"/>
+        </w:rPr>
+      </w:pPr>
+      <w:r>
+        <w:rPr>
+          <w:rFonts w:ascii="Arial" w:eastAsia="Arial" w:hAnsi="Arial" w:cs="Arial"/>
+          <w:b/>
+          <w:bCs/>
+          <w:sz w:val="20"/>
+          <w:szCs w:val="20"/>
+        </w:rPr>
+        <w:t>Relação Cliente-Venda:</w:t>
+      </w:r>
+      <w:r>
+        <w:rPr>
+          <w:rFonts w:ascii="Arial" w:eastAsia="Arial" w:hAnsi="Arial" w:cs="Arial"/>
+          <w:sz w:val="20"/>
+          <w:szCs w:val="20"/>
+        </w:rPr>
+        <w:t xml:space="preserve"> Um </w:t>
+      </w:r>
+      <w:r>
+        <w:rPr>
+          <w:rFonts w:ascii="Arial" w:eastAsia="Arial" w:hAnsi="Arial" w:cs="Arial"/>
+          <w:b/>
+          <w:bCs/>
+          <w:sz w:val="20"/>
+          <w:szCs w:val="20"/>
+        </w:rPr>
+        <w:t>Cliente</w:t>
+      </w:r>
+      <w:r>
+        <w:rPr>
+          <w:rFonts w:ascii="Arial" w:eastAsia="Arial" w:hAnsi="Arial" w:cs="Arial"/>
+          <w:sz w:val="20"/>
+          <w:szCs w:val="20"/>
+        </w:rPr>
+        <w:t xml:space="preserve"> "Faz" (ou realiza) uma ou várias </w:t>
+      </w:r>
+      <w:r>
+        <w:rPr>
+          <w:rFonts w:ascii="Arial" w:eastAsia="Arial" w:hAnsi="Arial" w:cs="Arial"/>
+          <w:b/>
+          <w:bCs/>
+          <w:sz w:val="20"/>
+          <w:szCs w:val="20"/>
+        </w:rPr>
+        <w:t>Vendas</w:t>
+      </w:r>
+      <w:r>
+        <w:rPr>
+          <w:rFonts w:ascii="Arial" w:eastAsia="Arial" w:hAnsi="Arial" w:cs="Arial"/>
+          <w:sz w:val="20"/>
+          <w:szCs w:val="20"/>
+        </w:rPr>
+        <w:t xml:space="preserve"> (1:N). A entidade Venda agora carrega a semântica de "</w:t>
+      </w:r>
+      <w:proofErr w:type="spellStart"/>
+      <w:r>
+        <w:rPr>
+          <w:rFonts w:ascii="Arial" w:eastAsia="Arial" w:hAnsi="Arial" w:cs="Arial"/>
+          <w:sz w:val="20"/>
+          <w:szCs w:val="20"/>
+        </w:rPr>
+        <w:t>id_cliente</w:t>
+      </w:r>
+      <w:proofErr w:type="spellEnd"/>
+      <w:r>
+        <w:rPr>
+          <w:rFonts w:ascii="Arial" w:eastAsia="Arial" w:hAnsi="Arial" w:cs="Arial"/>
+          <w:sz w:val="20"/>
+          <w:szCs w:val="20"/>
+        </w:rPr>
+        <w:t>" ou registro histórico do vínculo com o cliente.</w:t>
+      </w:r>
+    </w:p>
+    <w:p>
+      <w:pPr>
+        <w:numPr>
+          <w:ilvl w:val="0"/>
+          <w:numId w:val="2"/>
+        </w:numPr>
+        <w:spacing w:before="240" w:after="240"/>
+        <w:rPr>
+          <w:rFonts w:ascii="Arial" w:eastAsia="Arial" w:hAnsi="Arial" w:cs="Arial"/>
+          <w:sz w:val="20"/>
+          <w:szCs w:val="20"/>
+        </w:rPr>
+      </w:pPr>
+      <w:r>
+        <w:rPr>
+          <w:rFonts w:ascii="Arial" w:eastAsia="Arial" w:hAnsi="Arial" w:cs="Arial"/>
+          <w:b/>
+          <w:bCs/>
+          <w:sz w:val="20"/>
+          <w:szCs w:val="20"/>
+        </w:rPr>
+        <w:t>Relação Venda-Itens:</w:t>
+      </w:r>
+      <w:r>
+        <w:rPr>
+          <w:rFonts w:ascii="Arial" w:eastAsia="Arial" w:hAnsi="Arial" w:cs="Arial"/>
+          <w:sz w:val="20"/>
+          <w:szCs w:val="20"/>
+        </w:rPr>
+        <w:t xml:space="preserve"> Uma </w:t>
+      </w:r>
+      <w:r>
+        <w:rPr>
+          <w:rFonts w:ascii="Arial" w:eastAsia="Arial" w:hAnsi="Arial" w:cs="Arial"/>
+          <w:b/>
+          <w:bCs/>
+          <w:sz w:val="20"/>
+          <w:szCs w:val="20"/>
+        </w:rPr>
+        <w:t>Venda</w:t>
+      </w:r>
+      <w:r>
+        <w:rPr>
+          <w:rFonts w:ascii="Arial" w:eastAsia="Arial" w:hAnsi="Arial" w:cs="Arial"/>
+          <w:sz w:val="20"/>
+          <w:szCs w:val="20"/>
+        </w:rPr>
+        <w:t xml:space="preserve"> "Possui" N itens. Isso garante que uma única transação possa conter múltiplos produtos distintos com suas respectivas quantidades.</w:t>
+      </w:r>
+    </w:p>
+    <w:p>
+      <w:pPr>
+        <w:numPr>
+          <w:ilvl w:val="0"/>
+          <w:numId w:val="2"/>
+        </w:numPr>
+        <w:spacing w:before="240" w:after="240"/>
+        <w:rPr>
+          <w:rFonts w:ascii="Arial" w:eastAsia="Arial" w:hAnsi="Arial" w:cs="Arial"/>
+          <w:sz w:val="20"/>
+          <w:szCs w:val="20"/>
+        </w:rPr>
+      </w:pPr>
+      <w:r>
+        <w:rPr>
+          <w:rFonts w:ascii="Arial" w:eastAsia="Arial" w:hAnsi="Arial" w:cs="Arial"/>
+          <w:b/>
+          <w:bCs/>
+          <w:sz w:val="20"/>
+          <w:szCs w:val="20"/>
+        </w:rPr>
+        <w:t>Relação Produto-Itens:</w:t>
+      </w:r>
+      <w:r>
+        <w:rPr>
+          <w:rFonts w:ascii="Arial" w:eastAsia="Arial" w:hAnsi="Arial" w:cs="Arial"/>
+          <w:sz w:val="20"/>
+          <w:szCs w:val="20"/>
+        </w:rPr>
+        <w:t xml:space="preserve"> Um </w:t>
+      </w:r>
+      <w:r>
+        <w:rPr>
+          <w:rFonts w:ascii="Arial" w:eastAsia="Arial" w:hAnsi="Arial" w:cs="Arial"/>
+          <w:b/>
+          <w:bCs/>
+          <w:sz w:val="20"/>
+          <w:szCs w:val="20"/>
+        </w:rPr>
+        <w:t>Produto</w:t>
+      </w:r>
+      <w:r>
+        <w:rPr>
+          <w:rFonts w:ascii="Arial" w:eastAsia="Arial" w:hAnsi="Arial" w:cs="Arial"/>
+          <w:sz w:val="20"/>
+          <w:szCs w:val="20"/>
+        </w:rPr>
+        <w:t xml:space="preserve"> "Pertence" a N itens de venda. Isso permite que o mesmo produto seja vendido em diferentes transações ao longo do tempo.</w:t>
+      </w:r>
+    </w:p>
+    <w:p>
+      <w:pPr>
+        <w:numPr>
+          <w:ilvl w:val="0"/>
+          <w:numId w:val="2"/>
+        </w:numPr>
+        <w:spacing w:before="240" w:after="240"/>
+        <w:rPr>
+          <w:rFonts w:ascii="Arial" w:eastAsia="Arial" w:hAnsi="Arial" w:cs="Arial"/>
+          <w:sz w:val="20"/>
+          <w:szCs w:val="20"/>
+        </w:rPr>
+      </w:pPr>
+      <w:r>
+        <w:rPr>
+          <w:rFonts w:ascii="Arial" w:eastAsia="Arial" w:hAnsi="Arial" w:cs="Arial"/>
+          <w:b/>
+          <w:bCs/>
+          <w:sz w:val="20"/>
+          <w:szCs w:val="20"/>
+        </w:rPr>
+        <w:t>Consistência de Atributos:</w:t>
+      </w:r>
+      <w:r>
+        <w:rPr>
+          <w:rFonts w:ascii="Arial" w:eastAsia="Arial" w:hAnsi="Arial" w:cs="Arial"/>
+          <w:sz w:val="20"/>
+          <w:szCs w:val="20"/>
+        </w:rPr>
+        <w:t xml:space="preserve"> Foram validados os campos essenciais como Preço e Tipo em </w:t>
+      </w:r>
+      <w:r>
+        <w:rPr>
+          <w:rFonts w:ascii="Arial" w:eastAsia="Arial" w:hAnsi="Arial" w:cs="Arial"/>
+          <w:b/>
+          <w:bCs/>
+          <w:sz w:val="20"/>
+          <w:szCs w:val="20"/>
+        </w:rPr>
+        <w:t>Produtos</w:t>
+      </w:r>
+      <w:r>
+        <w:rPr>
+          <w:rFonts w:ascii="Arial" w:eastAsia="Arial" w:hAnsi="Arial" w:cs="Arial"/>
+          <w:sz w:val="20"/>
+          <w:szCs w:val="20"/>
+        </w:rPr>
+        <w:t xml:space="preserve">, e a Data da compra em </w:t>
+      </w:r>
+      <w:r>
+        <w:rPr>
+          <w:rFonts w:ascii="Arial" w:eastAsia="Arial" w:hAnsi="Arial" w:cs="Arial"/>
+          <w:b/>
+          <w:bCs/>
+          <w:sz w:val="20"/>
+          <w:szCs w:val="20"/>
+        </w:rPr>
+        <w:t>Vendas</w:t>
+      </w:r>
+      <w:r>
+        <w:rPr>
+          <w:rFonts w:ascii="Arial" w:eastAsia="Arial" w:hAnsi="Arial" w:cs="Arial"/>
+          <w:sz w:val="20"/>
+          <w:szCs w:val="20"/>
+        </w:rPr>
+        <w:t>, fundamentais para relatórios gerenciais</w:t>
+      </w:r>
+      <w:r>
+        <w:rPr>
+          <w:rFonts w:ascii="Arial" w:eastAsia="Arial" w:hAnsi="Arial" w:cs="Arial"/>
+          <w:sz w:val="20"/>
+          <w:szCs w:val="20"/>
+        </w:rPr>
+        <w:t>.</w:t>
+      </w:r>
+    </w:p>
+    <w:p>
+      <w:pPr>
+        <w:spacing w:before="240" w:after="240"/>
+        <w:ind w:left="720"/>
+        <w:rPr>
+          <w:rFonts w:ascii="Arial" w:eastAsia="Arial" w:hAnsi="Arial" w:cs="Arial"/>
+          <w:b/>
+          <w:bCs/>
+          <w:sz w:val="20"/>
+          <w:szCs w:val="20"/>
+        </w:rPr>
+      </w:pPr>
+    </w:p>
+    <w:p>
+      <w:pPr>
+        <w:spacing w:before="240" w:after="240"/>
+        <w:ind w:left="720"/>
+        <w:rPr>
+          <w:rFonts w:ascii="Arial" w:eastAsia="Arial" w:hAnsi="Arial" w:cs="Arial"/>
+          <w:b/>
+          <w:bCs/>
+          <w:sz w:val="20"/>
+          <w:szCs w:val="20"/>
+        </w:rPr>
+      </w:pPr>
+    </w:p>
+    <w:p>
+      <w:pPr>
+        <w:spacing w:before="240" w:after="240"/>
+        <w:ind w:left="720"/>
+        <w:rPr>
+          <w:rFonts w:ascii="Arial" w:eastAsia="Arial" w:hAnsi="Arial" w:cs="Arial"/>
+          <w:b/>
+          <w:bCs/>
+          <w:sz w:val="20"/>
+          <w:szCs w:val="20"/>
+        </w:rPr>
+      </w:pPr>
+    </w:p>
+    <w:p>
+      <w:pPr>
+        <w:spacing w:before="240" w:after="240"/>
+        <w:ind w:left="720"/>
+        <w:rPr>
+          <w:rFonts w:ascii="Arial" w:eastAsia="Arial" w:hAnsi="Arial" w:cs="Arial"/>
+          <w:sz w:val="20"/>
+          <w:szCs w:val="20"/>
+        </w:rPr>
+      </w:pPr>
+    </w:p>
+    <w:p>
+      <w:pPr>
+        <w:keepNext/>
+        <w:pBdr>
+          <w:top w:val="single" w:sz="4" w:space="1" w:color="808080"/>
+          <w:left w:val="single" w:sz="4" w:space="4" w:color="808080"/>
+          <w:bottom w:val="single" w:sz="4" w:space="1" w:color="808080"/>
+          <w:right w:val="single" w:sz="4" w:space="4" w:color="808080"/>
+        </w:pBdr>
+        <w:shd w:val="clear" w:color="auto" w:fill="DFDFDF"/>
+        <w:spacing w:before="240" w:after="120"/>
+        <w:jc w:val="both"/>
+        <w:rPr>
+          <w:rFonts w:ascii="Verdana" w:eastAsia="Verdana" w:hAnsi="Verdana" w:cs="Verdana"/>
+          <w:sz w:val="18"/>
+          <w:szCs w:val="18"/>
+        </w:rPr>
+      </w:pPr>
+      <w:r>
+        <w:rPr>
+          <w:rFonts w:ascii="Verdana" w:eastAsia="Verdana" w:hAnsi="Verdana" w:cs="Verdana"/>
+          <w:b/>
+          <w:bCs/>
+        </w:rPr>
+        <w:lastRenderedPageBreak/>
+        <w:t>5.3 Resumo das Entidades</w:t>
+      </w:r>
+    </w:p>
+    <w:tbl>
+      <w:tblPr>
+        <w:tblStyle w:val="SimplesTabela1"/>
+        <w:tblW w:w="0" w:type="auto"/>
+        <w:tblLook w:val="04A0" w:firstRow="1" w:lastRow="0" w:firstColumn="1" w:lastColumn="0" w:noHBand="0" w:noVBand="1"/>
+      </w:tblPr>
+      <w:tblGrid>
+        <w:gridCol w:w="4675"/>
+        <w:gridCol w:w="4675"/>
+      </w:tblGrid>
+      <w:tr>
+        <w:trPr>
+          <w:cnfStyle w:val="100000000000" w:firstRow="1" w:lastRow="0" w:firstColumn="0" w:lastColumn="0" w:oddVBand="0" w:evenVBand="0" w:oddHBand="0" w:evenHBand="0" w:firstRowFirstColumn="0" w:firstRowLastColumn="0" w:lastRowFirstColumn="0" w:lastRowLastColumn="0"/>
+        </w:trPr>
+        <w:tc>
+          <w:tcPr>
+            <w:cnfStyle w:val="001000000000" w:firstRow="0" w:lastRow="0" w:firstColumn="1" w:lastColumn="0" w:oddVBand="0" w:evenVBand="0" w:oddHBand="0" w:evenHBand="0" w:firstRowFirstColumn="0" w:firstRowLastColumn="0" w:lastRowFirstColumn="0" w:lastRowLastColumn="0"/>
+            <w:tcW w:w="4675" w:type="dxa"/>
+          </w:tcPr>
+          <w:p>
+            <w:pPr>
+              <w:spacing w:before="240" w:after="240"/>
+              <w:rPr>
+                <w:rFonts w:ascii="Arial" w:eastAsia="Arial" w:hAnsi="Arial" w:cs="Arial"/>
+                <w:sz w:val="20"/>
+                <w:szCs w:val="20"/>
+              </w:rPr>
+            </w:pPr>
+            <w:r>
+              <w:rPr>
+                <w:rFonts w:ascii="Arial" w:eastAsia="Arial" w:hAnsi="Arial" w:cs="Arial"/>
+                <w:sz w:val="20"/>
+                <w:szCs w:val="20"/>
+              </w:rPr>
+              <w:t>Cliente</w:t>
+            </w:r>
+          </w:p>
+        </w:tc>
+        <w:tc>
+          <w:tcPr>
+            <w:tcW w:w="4675" w:type="dxa"/>
+          </w:tcPr>
+          <w:p>
+            <w:pPr>
+              <w:spacing w:before="240" w:after="240"/>
+              <w:cnfStyle w:val="100000000000" w:firstRow="1" w:lastRow="0" w:firstColumn="0" w:lastColumn="0" w:oddVBand="0" w:evenVBand="0" w:oddHBand="0" w:evenHBand="0" w:firstRowFirstColumn="0" w:firstRowLastColumn="0" w:lastRowFirstColumn="0" w:lastRowLastColumn="0"/>
+              <w:rPr>
+                <w:rFonts w:ascii="Arial" w:eastAsia="Arial" w:hAnsi="Arial" w:cs="Arial"/>
+                <w:sz w:val="20"/>
+                <w:szCs w:val="20"/>
+              </w:rPr>
+            </w:pPr>
+            <w:r>
+              <w:rPr>
+                <w:rFonts w:ascii="Arial" w:eastAsia="Arial" w:hAnsi="Arial" w:cs="Arial"/>
+                <w:sz w:val="20"/>
+                <w:szCs w:val="20"/>
+              </w:rPr>
+              <w:t>Armazena dados de identificação do comprador.</w:t>
+            </w:r>
+          </w:p>
+        </w:tc>
+      </w:tr>
+      <w:tr>
+        <w:trPr>
+          <w:cnfStyle w:val="000000100000" w:firstRow="0" w:lastRow="0" w:firstColumn="0" w:lastColumn="0" w:oddVBand="0" w:evenVBand="0" w:oddHBand="1" w:evenHBand="0" w:firstRowFirstColumn="0" w:firstRowLastColumn="0" w:lastRowFirstColumn="0" w:lastRowLastColumn="0"/>
+        </w:trPr>
+        <w:tc>
+          <w:tcPr>
+            <w:cnfStyle w:val="001000000000" w:firstRow="0" w:lastRow="0" w:firstColumn="1" w:lastColumn="0" w:oddVBand="0" w:evenVBand="0" w:oddHBand="0" w:evenHBand="0" w:firstRowFirstColumn="0" w:firstRowLastColumn="0" w:lastRowFirstColumn="0" w:lastRowLastColumn="0"/>
+            <w:tcW w:w="4675" w:type="dxa"/>
+          </w:tcPr>
+          <w:p>
+            <w:pPr>
+              <w:spacing w:before="240" w:after="240"/>
+              <w:rPr>
+                <w:rFonts w:ascii="Arial" w:eastAsia="Arial" w:hAnsi="Arial" w:cs="Arial"/>
+                <w:sz w:val="20"/>
+                <w:szCs w:val="20"/>
+              </w:rPr>
+            </w:pPr>
+            <w:r>
+              <w:rPr>
+                <w:rFonts w:ascii="Arial" w:eastAsia="Arial" w:hAnsi="Arial" w:cs="Arial"/>
+                <w:sz w:val="20"/>
+                <w:szCs w:val="20"/>
+              </w:rPr>
+              <w:t>Vendas</w:t>
+            </w:r>
+          </w:p>
+        </w:tc>
+        <w:tc>
+          <w:tcPr>
+            <w:tcW w:w="4675" w:type="dxa"/>
+          </w:tcPr>
+          <w:p>
+            <w:pPr>
+              <w:spacing w:before="240" w:after="240"/>
+              <w:cnfStyle w:val="000000100000" w:firstRow="0" w:lastRow="0" w:firstColumn="0" w:lastColumn="0" w:oddVBand="0" w:evenVBand="0" w:oddHBand="1" w:evenHBand="0" w:firstRowFirstColumn="0" w:firstRowLastColumn="0" w:lastRowFirstColumn="0" w:lastRowLastColumn="0"/>
+              <w:rPr>
+                <w:rFonts w:ascii="Arial" w:eastAsia="Arial" w:hAnsi="Arial" w:cs="Arial"/>
+                <w:sz w:val="20"/>
+                <w:szCs w:val="20"/>
+              </w:rPr>
+            </w:pPr>
+            <w:r>
+              <w:rPr>
+                <w:rFonts w:ascii="Arial" w:eastAsia="Arial" w:hAnsi="Arial" w:cs="Arial"/>
+                <w:sz w:val="20"/>
+                <w:szCs w:val="20"/>
+              </w:rPr>
+              <w:t>Registro cabeçalho da transação (data e cliente).</w:t>
+            </w:r>
+          </w:p>
+        </w:tc>
+      </w:tr>
+      <w:tr>
+        <w:tc>
+          <w:tcPr>
+            <w:cnfStyle w:val="001000000000" w:firstRow="0" w:lastRow="0" w:firstColumn="1" w:lastColumn="0" w:oddVBand="0" w:evenVBand="0" w:oddHBand="0" w:evenHBand="0" w:firstRowFirstColumn="0" w:firstRowLastColumn="0" w:lastRowFirstColumn="0" w:lastRowLastColumn="0"/>
+            <w:tcW w:w="4675" w:type="dxa"/>
+          </w:tcPr>
+          <w:p>
+            <w:pPr>
+              <w:spacing w:before="240" w:after="240"/>
+              <w:rPr>
+                <w:rFonts w:ascii="Arial" w:eastAsia="Arial" w:hAnsi="Arial" w:cs="Arial"/>
+                <w:sz w:val="20"/>
+                <w:szCs w:val="20"/>
+              </w:rPr>
+            </w:pPr>
+            <w:r>
+              <w:rPr>
+                <w:rFonts w:ascii="Arial" w:eastAsia="Arial" w:hAnsi="Arial" w:cs="Arial"/>
+                <w:sz w:val="20"/>
+                <w:szCs w:val="20"/>
+              </w:rPr>
+              <w:t>Produtos</w:t>
+            </w:r>
+          </w:p>
+        </w:tc>
+        <w:tc>
+          <w:tcPr>
+            <w:tcW w:w="4675" w:type="dxa"/>
+          </w:tcPr>
+          <w:p>
+            <w:pPr>
+              <w:spacing w:before="240" w:after="240"/>
+              <w:cnfStyle w:val="000000000000" w:firstRow="0" w:lastRow="0" w:firstColumn="0" w:lastColumn="0" w:oddVBand="0" w:evenVBand="0" w:oddHBand="0" w:evenHBand="0" w:firstRowFirstColumn="0" w:firstRowLastColumn="0" w:lastRowFirstColumn="0" w:lastRowLastColumn="0"/>
+              <w:rPr>
+                <w:rFonts w:ascii="Arial" w:eastAsia="Arial" w:hAnsi="Arial" w:cs="Arial"/>
+                <w:sz w:val="20"/>
+                <w:szCs w:val="20"/>
+              </w:rPr>
+            </w:pPr>
+            <w:r>
+              <w:rPr>
+                <w:rFonts w:ascii="Arial" w:eastAsia="Arial" w:hAnsi="Arial" w:cs="Arial"/>
+                <w:sz w:val="20"/>
+                <w:szCs w:val="20"/>
+              </w:rPr>
+              <w:t>Catálogo de itens disponíveis com preço e categoria.</w:t>
+            </w:r>
+          </w:p>
+        </w:tc>
+      </w:tr>
+      <w:tr>
+        <w:trPr>
+          <w:cnfStyle w:val="000000100000" w:firstRow="0" w:lastRow="0" w:firstColumn="0" w:lastColumn="0" w:oddVBand="0" w:evenVBand="0" w:oddHBand="1" w:evenHBand="0" w:firstRowFirstColumn="0" w:firstRowLastColumn="0" w:lastRowFirstColumn="0" w:lastRowLastColumn="0"/>
+        </w:trPr>
+        <w:tc>
+          <w:tcPr>
+            <w:cnfStyle w:val="001000000000" w:firstRow="0" w:lastRow="0" w:firstColumn="1" w:lastColumn="0" w:oddVBand="0" w:evenVBand="0" w:oddHBand="0" w:evenHBand="0" w:firstRowFirstColumn="0" w:firstRowLastColumn="0" w:lastRowFirstColumn="0" w:lastRowLastColumn="0"/>
+            <w:tcW w:w="4675" w:type="dxa"/>
+          </w:tcPr>
+          <w:p>
+            <w:pPr>
+              <w:spacing w:before="240" w:after="240"/>
+              <w:rPr>
+                <w:rFonts w:ascii="Arial" w:eastAsia="Arial" w:hAnsi="Arial" w:cs="Arial"/>
+                <w:sz w:val="20"/>
+                <w:szCs w:val="20"/>
+              </w:rPr>
+            </w:pPr>
+            <w:proofErr w:type="spellStart"/>
+            <w:r>
+              <w:rPr>
+                <w:rFonts w:ascii="Arial" w:eastAsia="Arial" w:hAnsi="Arial" w:cs="Arial"/>
+                <w:sz w:val="20"/>
+                <w:szCs w:val="20"/>
+              </w:rPr>
+              <w:t>Itens_da_venda</w:t>
+            </w:r>
+            <w:proofErr w:type="spellEnd"/>
+          </w:p>
+        </w:tc>
+        <w:tc>
+          <w:tcPr>
+            <w:tcW w:w="4675" w:type="dxa"/>
+          </w:tcPr>
+          <w:p>
+            <w:pPr>
+              <w:spacing w:before="240" w:after="240"/>
+              <w:cnfStyle w:val="000000100000" w:firstRow="0" w:lastRow="0" w:firstColumn="0" w:lastColumn="0" w:oddVBand="0" w:evenVBand="0" w:oddHBand="1" w:evenHBand="0" w:firstRowFirstColumn="0" w:firstRowLastColumn="0" w:lastRowFirstColumn="0" w:lastRowLastColumn="0"/>
+              <w:rPr>
+                <w:rFonts w:ascii="Arial" w:eastAsia="Arial" w:hAnsi="Arial" w:cs="Arial"/>
+                <w:sz w:val="20"/>
+                <w:szCs w:val="20"/>
+              </w:rPr>
+            </w:pPr>
+            <w:r>
+              <w:rPr>
+                <w:rFonts w:ascii="Arial" w:eastAsia="Arial" w:hAnsi="Arial" w:cs="Arial"/>
+                <w:sz w:val="20"/>
+                <w:szCs w:val="20"/>
+              </w:rPr>
+              <w:t>Detalhamento da venda, especificando quais produtos e em que quantidades foram adquiridos.</w:t>
+            </w:r>
+          </w:p>
+        </w:tc>
+      </w:tr>
+    </w:tbl>
+    <w:p>
+      <w:pPr>
+        <w:spacing w:before="240" w:after="240"/>
+        <w:rPr>
+          <w:rFonts w:ascii="Arial" w:eastAsia="Arial" w:hAnsi="Arial" w:cs="Arial"/>
+          <w:sz w:val="20"/>
+          <w:szCs w:val="20"/>
+        </w:rPr>
+      </w:pPr>
+    </w:p>
+    <w:p>
+      <w:pPr>
+        <w:spacing w:before="240" w:after="240"/>
+        <w:rPr>
+          <w:rFonts w:ascii="Arial" w:eastAsia="Arial" w:hAnsi="Arial" w:cs="Arial"/>
+          <w:sz w:val="20"/>
+          <w:szCs w:val="20"/>
+        </w:rPr>
+      </w:pPr>
+    </w:p>
+    <w:p>
+      <w:pPr>
+        <w:spacing w:before="240" w:after="240"/>
+        <w:rPr>
+          <w:rFonts w:ascii="Arial" w:eastAsia="Arial" w:hAnsi="Arial" w:cs="Arial"/>
+          <w:sz w:val="20"/>
+          <w:szCs w:val="20"/>
+        </w:rPr>
+      </w:pPr>
+    </w:p>
+    <w:p>
+      <w:pPr>
+        <w:spacing w:before="240" w:after="240"/>
+        <w:rPr>
+          <w:rFonts w:ascii="Arial" w:eastAsia="Arial" w:hAnsi="Arial" w:cs="Arial"/>
+          <w:sz w:val="20"/>
+          <w:szCs w:val="20"/>
+        </w:rPr>
+      </w:pPr>
+    </w:p>
+    <w:p>
+      <w:pPr>
+        <w:spacing w:before="240" w:after="240"/>
+        <w:rPr>
+          <w:rFonts w:ascii="Arial" w:eastAsia="Arial" w:hAnsi="Arial" w:cs="Arial"/>
+          <w:sz w:val="20"/>
+          <w:szCs w:val="20"/>
+        </w:rPr>
+      </w:pPr>
+    </w:p>
+    <w:p>
+      <w:pPr>
+        <w:spacing w:before="240" w:after="240"/>
+        <w:rPr>
+          <w:rFonts w:ascii="Arial" w:eastAsia="Arial" w:hAnsi="Arial" w:cs="Arial"/>
+          <w:sz w:val="20"/>
+          <w:szCs w:val="20"/>
+        </w:rPr>
+      </w:pPr>
+    </w:p>
+    <w:p>
+      <w:pPr>
+        <w:spacing w:before="240" w:after="240"/>
+        <w:rPr>
+          <w:rFonts w:ascii="Arial" w:eastAsia="Arial" w:hAnsi="Arial" w:cs="Arial"/>
+          <w:sz w:val="20"/>
+          <w:szCs w:val="20"/>
+        </w:rPr>
+      </w:pPr>
+    </w:p>
+    <w:p>
+      <w:pPr>
+        <w:spacing w:before="240" w:after="240"/>
+        <w:rPr>
+          <w:rFonts w:ascii="Arial" w:eastAsia="Arial" w:hAnsi="Arial" w:cs="Arial"/>
+          <w:sz w:val="20"/>
+          <w:szCs w:val="20"/>
+        </w:rPr>
+      </w:pPr>
+    </w:p>
+    <w:p>
+      <w:pPr>
+        <w:spacing w:before="240" w:after="240"/>
+        <w:rPr>
+          <w:rFonts w:ascii="Arial" w:eastAsia="Arial" w:hAnsi="Arial" w:cs="Arial"/>
+          <w:sz w:val="20"/>
+          <w:szCs w:val="20"/>
+        </w:rPr>
+      </w:pPr>
+    </w:p>
+    <w:p>
+      <w:pPr>
+        <w:spacing w:before="240" w:after="240"/>
+        <w:rPr>
+          <w:rFonts w:ascii="Arial" w:eastAsia="Arial" w:hAnsi="Arial" w:cs="Arial"/>
+          <w:sz w:val="20"/>
+          <w:szCs w:val="20"/>
+        </w:rPr>
+      </w:pPr>
+    </w:p>
+    <w:p>
+      <w:pPr>
+        <w:spacing w:before="240" w:after="240"/>
+        <w:rPr>
+          <w:rFonts w:ascii="Arial" w:eastAsia="Arial" w:hAnsi="Arial" w:cs="Arial"/>
+          <w:sz w:val="20"/>
+          <w:szCs w:val="20"/>
+        </w:rPr>
+      </w:pPr>
+    </w:p>
+    <w:p>
+      <w:pPr>
+        <w:spacing w:before="240" w:after="240"/>
+        <w:rPr>
+          <w:rFonts w:ascii="Arial" w:eastAsia="Arial" w:hAnsi="Arial" w:cs="Arial"/>
+          <w:sz w:val="20"/>
+          <w:szCs w:val="20"/>
+        </w:rPr>
+      </w:pPr>
+    </w:p>
+    <w:p>
+      <w:pPr>
+        <w:spacing w:before="240" w:after="240"/>
+        <w:rPr>
+          <w:rFonts w:ascii="Arial" w:eastAsia="Arial" w:hAnsi="Arial" w:cs="Arial"/>
+          <w:sz w:val="20"/>
+          <w:szCs w:val="20"/>
+        </w:rPr>
+      </w:pPr>
+    </w:p>
+    <w:p>
+      <w:pPr>
+        <w:spacing w:before="240" w:after="240"/>
+        <w:rPr>
+          <w:rFonts w:ascii="Arial" w:eastAsia="Arial" w:hAnsi="Arial" w:cs="Arial"/>
+          <w:sz w:val="20"/>
+          <w:szCs w:val="20"/>
+        </w:rPr>
+      </w:pPr>
+    </w:p>
+    <w:p>
+      <w:pPr>
+        <w:spacing w:before="240" w:after="240"/>
+        <w:rPr>
+          <w:rFonts w:ascii="Arial" w:eastAsia="Arial" w:hAnsi="Arial" w:cs="Arial"/>
+          <w:sz w:val="20"/>
+          <w:szCs w:val="20"/>
+        </w:rPr>
+      </w:pPr>
+    </w:p>
+    <w:p>
+      <w:pPr>
+        <w:spacing w:before="240" w:after="240"/>
+        <w:rPr>
+          <w:rFonts w:ascii="Arial" w:eastAsia="Arial" w:hAnsi="Arial" w:cs="Arial"/>
+          <w:sz w:val="20"/>
+          <w:szCs w:val="20"/>
+        </w:rPr>
+      </w:pPr>
+    </w:p>
+    <w:p>
+      <w:pPr>
+        <w:keepNext/>
+        <w:pBdr>
+          <w:top w:val="single" w:sz="4" w:space="1" w:color="000000"/>
+          <w:left w:val="single" w:sz="4" w:space="4" w:color="000000"/>
+          <w:bottom w:val="single" w:sz="4" w:space="1" w:color="000000"/>
+          <w:right w:val="single" w:sz="4" w:space="4" w:color="000000"/>
+        </w:pBdr>
+        <w:shd w:val="clear" w:color="auto" w:fill="F2F2F2"/>
+        <w:tabs>
+          <w:tab w:val="left" w:pos="0"/>
+        </w:tabs>
+        <w:spacing w:before="100" w:after="120"/>
+        <w:jc w:val="both"/>
+        <w:rPr>
+          <w:rFonts w:ascii="Verdana" w:eastAsia="Verdana" w:hAnsi="Verdana" w:cs="Verdana"/>
+          <w:b/>
+          <w:bCs/>
+          <w:sz w:val="28"/>
+          <w:szCs w:val="28"/>
+        </w:rPr>
+      </w:pPr>
+      <w:r>
+        <w:rPr>
+          <w:rFonts w:ascii="Verdana" w:eastAsia="Verdana" w:hAnsi="Verdana" w:cs="Verdana"/>
+          <w:b/>
+          <w:bCs/>
+          <w:sz w:val="28"/>
+          <w:szCs w:val="28"/>
+        </w:rPr>
+        <w:lastRenderedPageBreak/>
+        <w:t>6</w:t>
+      </w:r>
+      <w:r>
+        <w:rPr>
+          <w:rFonts w:ascii="Verdana" w:eastAsia="Verdana" w:hAnsi="Verdana" w:cs="Verdana"/>
+          <w:b/>
+          <w:bCs/>
+          <w:sz w:val="28"/>
+          <w:szCs w:val="28"/>
+        </w:rPr>
+        <w:t xml:space="preserve">. </w:t>
+      </w:r>
+      <w:r>
+        <w:rPr>
+          <w:rFonts w:ascii="Verdana" w:eastAsia="Verdana" w:hAnsi="Verdana" w:cs="Verdana"/>
+          <w:b/>
+          <w:bCs/>
+          <w:sz w:val="28"/>
+          <w:szCs w:val="28"/>
+        </w:rPr>
+        <w:t>Módulos</w:t>
+      </w:r>
+    </w:p>
+    <w:p>
+      <w:pPr>
+        <w:keepNext/>
+        <w:pBdr>
+          <w:top w:val="single" w:sz="4" w:space="1" w:color="808080"/>
+          <w:left w:val="single" w:sz="4" w:space="4" w:color="808080"/>
+          <w:bottom w:val="single" w:sz="4" w:space="1" w:color="808080"/>
+          <w:right w:val="single" w:sz="4" w:space="4" w:color="808080"/>
+        </w:pBdr>
+        <w:shd w:val="clear" w:color="auto" w:fill="DFDFDF"/>
+        <w:spacing w:before="240" w:after="120"/>
+        <w:jc w:val="both"/>
+        <w:rPr>
+          <w:rFonts w:ascii="Verdana" w:eastAsia="Verdana" w:hAnsi="Verdana" w:cs="Verdana"/>
+          <w:sz w:val="18"/>
+          <w:szCs w:val="18"/>
+        </w:rPr>
+      </w:pPr>
+      <w:r>
+        <w:rPr>
+          <w:rFonts w:ascii="Verdana" w:eastAsia="Verdana" w:hAnsi="Verdana" w:cs="Verdana"/>
+          <w:b/>
+          <w:bCs/>
+        </w:rPr>
+        <w:t>6.1</w:t>
+      </w:r>
+      <w:r>
+        <w:rPr>
+          <w:rFonts w:ascii="Verdana" w:eastAsia="Verdana" w:hAnsi="Verdana" w:cs="Verdana"/>
+          <w:b/>
+          <w:bCs/>
+        </w:rPr>
+        <w:t xml:space="preserve"> </w:t>
+      </w:r>
+      <w:r>
+        <w:rPr>
+          <w:rFonts w:ascii="Verdana" w:eastAsia="Verdana" w:hAnsi="Verdana" w:cs="Verdana"/>
+          <w:b/>
+          <w:bCs/>
+        </w:rPr>
+        <w:t xml:space="preserve">Interface </w:t>
+      </w:r>
+    </w:p>
+    <w:p>
+      <w:pPr>
+        <w:spacing w:before="240" w:after="240"/>
+        <w:rPr>
+          <w:rFonts w:ascii="Arial" w:eastAsia="Arial" w:hAnsi="Arial" w:cs="Arial"/>
+          <w:sz w:val="20"/>
+          <w:szCs w:val="20"/>
+        </w:rPr>
+      </w:pPr>
+      <w:r>
+        <w:rPr>
+          <w:rFonts w:ascii="Arial" w:eastAsia="Arial" w:hAnsi="Arial" w:cs="Arial"/>
+          <w:sz w:val="20"/>
+          <w:szCs w:val="20"/>
+        </w:rPr>
+        <w:t>Menu de opções do sistema:</w:t>
+      </w:r>
+    </w:p>
+    <w:p>
+      <w:pPr>
+        <w:pStyle w:val="PargrafodaLista"/>
+        <w:numPr>
+          <w:ilvl w:val="0"/>
+          <w:numId w:val="3"/>
+        </w:numPr>
+        <w:spacing w:before="240" w:after="240"/>
+        <w:rPr>
+          <w:rFonts w:ascii="Arial" w:eastAsia="Arial" w:hAnsi="Arial" w:cs="Arial"/>
+          <w:sz w:val="20"/>
+          <w:szCs w:val="20"/>
+        </w:rPr>
+      </w:pPr>
+      <w:r>
+        <w:rPr>
+          <w:rFonts w:ascii="Arial" w:eastAsia="Arial" w:hAnsi="Arial" w:cs="Arial"/>
+          <w:sz w:val="20"/>
+          <w:szCs w:val="20"/>
+        </w:rPr>
+        <w:t>Cadastrar novo produto</w:t>
+      </w:r>
+    </w:p>
+    <w:p>
+      <w:pPr>
+        <w:pStyle w:val="PargrafodaLista"/>
+        <w:numPr>
+          <w:ilvl w:val="0"/>
+          <w:numId w:val="3"/>
+        </w:numPr>
+        <w:spacing w:before="240" w:after="240"/>
+        <w:rPr>
+          <w:rFonts w:ascii="Arial" w:eastAsia="Arial" w:hAnsi="Arial" w:cs="Arial"/>
+          <w:sz w:val="20"/>
+          <w:szCs w:val="20"/>
+        </w:rPr>
+      </w:pPr>
+      <w:r>
+        <w:rPr>
+          <w:rFonts w:ascii="Arial" w:eastAsia="Arial" w:hAnsi="Arial" w:cs="Arial"/>
+          <w:sz w:val="20"/>
+          <w:szCs w:val="20"/>
+        </w:rPr>
+        <w:t>Cadastrar novo cliente</w:t>
+      </w:r>
+    </w:p>
+    <w:p>
+      <w:pPr>
+        <w:pStyle w:val="PargrafodaLista"/>
+        <w:numPr>
+          <w:ilvl w:val="0"/>
+          <w:numId w:val="3"/>
+        </w:numPr>
+        <w:spacing w:before="240" w:after="240"/>
+        <w:rPr>
+          <w:rFonts w:ascii="Arial" w:eastAsia="Arial" w:hAnsi="Arial" w:cs="Arial"/>
+          <w:sz w:val="20"/>
+          <w:szCs w:val="20"/>
+        </w:rPr>
+      </w:pPr>
+      <w:r>
+        <w:rPr>
+          <w:rFonts w:ascii="Arial" w:eastAsia="Arial" w:hAnsi="Arial" w:cs="Arial"/>
+          <w:sz w:val="20"/>
+          <w:szCs w:val="20"/>
+        </w:rPr>
+        <w:t>Registrar venda</w:t>
+      </w:r>
+    </w:p>
+    <w:p>
+      <w:pPr>
+        <w:pStyle w:val="PargrafodaLista"/>
+        <w:numPr>
+          <w:ilvl w:val="0"/>
+          <w:numId w:val="3"/>
+        </w:numPr>
+        <w:spacing w:before="240" w:after="240"/>
+        <w:rPr>
+          <w:rFonts w:ascii="Arial" w:eastAsia="Arial" w:hAnsi="Arial" w:cs="Arial"/>
+          <w:sz w:val="20"/>
+          <w:szCs w:val="20"/>
+        </w:rPr>
+      </w:pPr>
+      <w:r>
+        <w:rPr>
+          <w:rFonts w:ascii="Arial" w:eastAsia="Arial" w:hAnsi="Arial" w:cs="Arial"/>
+          <w:sz w:val="20"/>
+          <w:szCs w:val="20"/>
+        </w:rPr>
+        <w:t>Relatórios</w:t>
+      </w:r>
+    </w:p>
+    <w:p>
+      <w:pPr>
+        <w:pStyle w:val="PargrafodaLista"/>
+        <w:numPr>
+          <w:ilvl w:val="1"/>
+          <w:numId w:val="3"/>
+        </w:numPr>
+        <w:spacing w:before="240" w:after="240"/>
+        <w:rPr>
+          <w:rFonts w:ascii="Arial" w:eastAsia="Arial" w:hAnsi="Arial" w:cs="Arial"/>
+          <w:sz w:val="20"/>
+          <w:szCs w:val="20"/>
+        </w:rPr>
+      </w:pPr>
+      <w:r>
+        <w:rPr>
+          <w:rFonts w:ascii="Arial" w:eastAsia="Arial" w:hAnsi="Arial" w:cs="Arial"/>
+          <w:sz w:val="20"/>
+          <w:szCs w:val="20"/>
+        </w:rPr>
+        <w:t>Listar todos os clientes</w:t>
+      </w:r>
+    </w:p>
+    <w:p>
+      <w:pPr>
+        <w:pStyle w:val="PargrafodaLista"/>
+        <w:numPr>
+          <w:ilvl w:val="1"/>
+          <w:numId w:val="3"/>
+        </w:numPr>
+        <w:spacing w:before="240" w:after="240"/>
+        <w:rPr>
+          <w:rFonts w:ascii="Arial" w:eastAsia="Arial" w:hAnsi="Arial" w:cs="Arial"/>
+          <w:sz w:val="20"/>
+          <w:szCs w:val="20"/>
+        </w:rPr>
+      </w:pPr>
+      <w:r>
+        <w:rPr>
+          <w:rFonts w:ascii="Arial" w:eastAsia="Arial" w:hAnsi="Arial" w:cs="Arial"/>
+          <w:sz w:val="20"/>
+          <w:szCs w:val="20"/>
+        </w:rPr>
+        <w:t>Listar todos os produtos</w:t>
+      </w:r>
+    </w:p>
+    <w:p>
+      <w:pPr>
+        <w:pStyle w:val="PargrafodaLista"/>
+        <w:numPr>
+          <w:ilvl w:val="1"/>
+          <w:numId w:val="3"/>
+        </w:numPr>
+        <w:spacing w:before="240" w:after="240"/>
+        <w:rPr>
+          <w:rFonts w:ascii="Arial" w:eastAsia="Arial" w:hAnsi="Arial" w:cs="Arial"/>
+          <w:sz w:val="20"/>
+          <w:szCs w:val="20"/>
+        </w:rPr>
+      </w:pPr>
+      <w:r>
+        <w:rPr>
+          <w:rFonts w:ascii="Arial" w:eastAsia="Arial" w:hAnsi="Arial" w:cs="Arial"/>
+          <w:sz w:val="20"/>
+          <w:szCs w:val="20"/>
+        </w:rPr>
+        <w:t>Listar todas as vendas</w:t>
+      </w:r>
+    </w:p>
+    <w:p>
+      <w:pPr>
+        <w:pStyle w:val="PargrafodaLista"/>
+        <w:numPr>
+          <w:ilvl w:val="1"/>
+          <w:numId w:val="3"/>
+        </w:numPr>
+        <w:spacing w:before="240" w:after="240"/>
+        <w:rPr>
+          <w:rFonts w:ascii="Arial" w:eastAsia="Arial" w:hAnsi="Arial" w:cs="Arial"/>
+          <w:sz w:val="20"/>
+          <w:szCs w:val="20"/>
+        </w:rPr>
+      </w:pPr>
+      <w:r>
+        <w:rPr>
+          <w:rFonts w:ascii="Arial" w:eastAsia="Arial" w:hAnsi="Arial" w:cs="Arial"/>
+          <w:sz w:val="20"/>
+          <w:szCs w:val="20"/>
+        </w:rPr>
+        <w:t>Apresentar o total do valor vendido em um dia específico</w:t>
+      </w:r>
+    </w:p>
+    <w:p>
+      <w:pPr>
+        <w:pStyle w:val="PargrafodaLista"/>
+        <w:numPr>
+          <w:ilvl w:val="1"/>
+          <w:numId w:val="3"/>
+        </w:numPr>
+        <w:spacing w:before="240" w:after="240"/>
+        <w:rPr>
+          <w:rFonts w:ascii="Arial" w:eastAsia="Arial" w:hAnsi="Arial" w:cs="Arial"/>
+          <w:sz w:val="20"/>
+          <w:szCs w:val="20"/>
+        </w:rPr>
+      </w:pPr>
+      <w:r>
+        <w:rPr>
+          <w:rFonts w:ascii="Arial" w:eastAsia="Arial" w:hAnsi="Arial" w:cs="Arial"/>
+          <w:sz w:val="20"/>
+          <w:szCs w:val="20"/>
+        </w:rPr>
+        <w:t>Apresentar qual produto é mais vendido</w:t>
+      </w:r>
+    </w:p>
+    <w:p>
+      <w:pPr>
+        <w:pStyle w:val="PargrafodaLista"/>
+        <w:numPr>
+          <w:ilvl w:val="0"/>
+          <w:numId w:val="3"/>
+        </w:numPr>
+        <w:spacing w:before="240" w:after="240"/>
+        <w:rPr>
+          <w:rFonts w:ascii="Arial" w:eastAsia="Arial" w:hAnsi="Arial" w:cs="Arial"/>
+          <w:sz w:val="20"/>
+          <w:szCs w:val="20"/>
+        </w:rPr>
+      </w:pPr>
+      <w:r>
+        <w:rPr>
+          <w:rFonts w:ascii="Arial" w:eastAsia="Arial" w:hAnsi="Arial" w:cs="Arial"/>
+          <w:sz w:val="20"/>
+          <w:szCs w:val="20"/>
+        </w:rPr>
+        <w:t>Sair do sistema</w:t>
+      </w:r>
+    </w:p>
+    <w:p>
+      <w:pPr>
+        <w:spacing w:before="240" w:after="240"/>
+        <w:rPr>
+          <w:noProof/>
+        </w:rPr>
+      </w:pPr>
+    </w:p>
+    <w:p>
+      <w:pPr>
+        <w:spacing w:before="240" w:after="240"/>
+        <w:rPr>
+          <w:noProof/>
+        </w:rPr>
+      </w:pPr>
+      <w:r>
+        <w:rPr>
+          <w:rFonts w:ascii="Arial" w:eastAsia="Arial" w:hAnsi="Arial" w:cs="Arial"/>
+          <w:sz w:val="20"/>
+          <w:szCs w:val="20"/>
+        </w:rPr>
+        <w:drawing>
+          <wp:anchor distT="0" distB="0" distL="114300" distR="114300" simplePos="0" relativeHeight="251659264" behindDoc="0" locked="0" layoutInCell="1" allowOverlap="1" wp14:anchorId="70F0A0E3" wp14:editId="42A648D0">
+            <wp:simplePos x="0" y="0"/>
+            <wp:positionH relativeFrom="column">
+              <wp:posOffset>281940</wp:posOffset>
+            </wp:positionH>
+            <wp:positionV relativeFrom="paragraph">
+              <wp:posOffset>-247650</wp:posOffset>
+            </wp:positionV>
+            <wp:extent cx="2804108" cy="3990975"/>
+            <wp:effectExtent l="0" t="0" r="0" b="0"/>
+            <wp:wrapNone/>
+            <wp:docPr id="322015812" name="Imagem 1" descr="Texto&#10;&#10;O conteúdo gerado por IA pode estar incorreto."/>
+            <wp:cNvGraphicFramePr>
+              <a:graphicFrameLocks xmlns:a="http://schemas.openxmlformats.org/drawingml/2006/main" noChangeAspect="1"/>
+            </wp:cNvGraphicFramePr>
+            <a:graphic xmlns:a="http://schemas.openxmlformats.org/drawingml/2006/main">
+              <a:graphicData uri="http://schemas.openxmlformats.org/drawingml/2006/picture">
+                <pic:pic xmlns:pic="http://schemas.openxmlformats.org/drawingml/2006/picture">
+                  <pic:nvPicPr>
+                    <pic:cNvPr id="322015812" name="Imagem 1" descr="Texto&#10;&#10;O conteúdo gerado por IA pode estar incorreto."/>
+                    <pic:cNvPicPr/>
+                  </pic:nvPicPr>
+                  <pic:blipFill>
+                    <a:blip r:embed="rId16">
+                      <a:extLst>
+                        <a:ext uri="{28A0092B-C50C-407E-A947-70E740481C1C}">
+                          <a14:useLocalDpi xmlns:a14="http://schemas.microsoft.com/office/drawing/2010/main" val="0"/>
+                        </a:ext>
+                      </a:extLst>
+                    </a:blip>
+                    <a:stretch>
+                      <a:fillRect/>
+                    </a:stretch>
+                  </pic:blipFill>
+                  <pic:spPr>
+                    <a:xfrm>
+                      <a:off x="0" y="0"/>
+                      <a:ext cx="2804108" cy="3990975"/>
+                    </a:xfrm>
+                    <a:prstGeom prst="rect">
+                      <a:avLst/>
+                    </a:prstGeom>
+                  </pic:spPr>
+                </pic:pic>
+              </a:graphicData>
+            </a:graphic>
+            <wp14:sizeRelH relativeFrom="margin">
+              <wp14:pctWidth>0</wp14:pctWidth>
+            </wp14:sizeRelH>
+            <wp14:sizeRelV relativeFrom="margin">
+              <wp14:pctHeight>0</wp14:pctHeight>
+            </wp14:sizeRelV>
+          </wp:anchor>
+        </w:drawing>
+      </w:r>
+      <w:r>
+        <w:rPr>
+          <w:rFonts w:ascii="Arial" w:eastAsia="Arial" w:hAnsi="Arial" w:cs="Arial"/>
+          <w:sz w:val="20"/>
+          <w:szCs w:val="20"/>
+        </w:rPr>
+        <w:drawing>
+          <wp:anchor distT="0" distB="0" distL="114300" distR="114300" simplePos="0" relativeHeight="251658240" behindDoc="0" locked="0" layoutInCell="1" allowOverlap="1" wp14:anchorId="2A49EA26" wp14:editId="52562B1A">
+            <wp:simplePos x="0" y="0"/>
+            <wp:positionH relativeFrom="column">
+              <wp:posOffset>3209925</wp:posOffset>
+            </wp:positionH>
+            <wp:positionV relativeFrom="paragraph">
+              <wp:posOffset>-418465</wp:posOffset>
+            </wp:positionV>
+            <wp:extent cx="2703830" cy="4541590"/>
+            <wp:effectExtent l="0" t="0" r="1270" b="0"/>
+            <wp:wrapNone/>
+            <wp:docPr id="1119804370" name="Imagem 1" descr="Texto&#10;&#10;O conteúdo gerado por IA pode estar incorreto."/>
+            <wp:cNvGraphicFramePr>
+              <a:graphicFrameLocks xmlns:a="http://schemas.openxmlformats.org/drawingml/2006/main" noChangeAspect="1"/>
+            </wp:cNvGraphicFramePr>
+            <a:graphic xmlns:a="http://schemas.openxmlformats.org/drawingml/2006/main">
+              <a:graphicData uri="http://schemas.openxmlformats.org/drawingml/2006/picture">
+                <pic:pic xmlns:pic="http://schemas.openxmlformats.org/drawingml/2006/picture">
+                  <pic:nvPicPr>
+                    <pic:cNvPr id="1119804370" name="Imagem 1" descr="Texto&#10;&#10;O conteúdo gerado por IA pode estar incorreto."/>
+                    <pic:cNvPicPr/>
+                  </pic:nvPicPr>
+                  <pic:blipFill rotWithShape="1">
+                    <a:blip r:embed="rId17">
+                      <a:extLst>
+                        <a:ext uri="{28A0092B-C50C-407E-A947-70E740481C1C}">
+                          <a14:useLocalDpi xmlns:a14="http://schemas.microsoft.com/office/drawing/2010/main" val="0"/>
+                        </a:ext>
+                      </a:extLst>
+                    </a:blip>
+                    <a:srcRect l="2433" r="4136"/>
+                    <a:stretch/>
+                  </pic:blipFill>
+                  <pic:spPr bwMode="auto">
+                    <a:xfrm>
+                      <a:off x="0" y="0"/>
+                      <a:ext cx="2703830" cy="4541590"/>
+                    </a:xfrm>
+                    <a:prstGeom prst="rect">
+                      <a:avLst/>
+                    </a:prstGeom>
+                    <a:ln>
+                      <a:noFill/>
+                    </a:ln>
+                    <a:extLst>
+                      <a:ext uri="{53640926-AAD7-44D8-BBD7-CCE9431645EC}">
+                        <a14:shadowObscured xmlns:a14="http://schemas.microsoft.com/office/drawing/2010/main"/>
+                      </a:ext>
+                    </a:extLst>
+                  </pic:spPr>
+                </pic:pic>
+              </a:graphicData>
+            </a:graphic>
+            <wp14:sizeRelH relativeFrom="margin">
+              <wp14:pctWidth>0</wp14:pctWidth>
+            </wp14:sizeRelH>
+            <wp14:sizeRelV relativeFrom="margin">
+              <wp14:pctHeight>0</wp14:pctHeight>
+            </wp14:sizeRelV>
+          </wp:anchor>
+        </w:drawing>
+      </w:r>
+    </w:p>
+    <w:p>
+      <w:pPr>
+        <w:spacing w:before="240" w:after="240"/>
+        <w:rPr>
+          <w:noProof/>
+        </w:rPr>
+      </w:pPr>
+    </w:p>
+    <w:p>
+      <w:pPr>
+        <w:spacing w:before="240" w:after="240"/>
+        <w:rPr>
+          <w:noProof/>
+        </w:rPr>
+      </w:pPr>
+    </w:p>
+    <w:p>
+      <w:pPr>
+        <w:spacing w:before="240" w:after="240"/>
+        <w:rPr>
+          <w:noProof/>
+        </w:rPr>
+      </w:pPr>
+    </w:p>
+    <w:p>
+      <w:pPr>
+        <w:spacing w:before="240" w:after="240"/>
+        <w:rPr>
+          <w:noProof/>
+        </w:rPr>
+      </w:pPr>
+    </w:p>
+    <w:p>
+      <w:pPr>
+        <w:spacing w:before="240" w:after="240"/>
+        <w:rPr>
+          <w:noProof/>
+        </w:rPr>
+      </w:pPr>
+    </w:p>
+    <w:p>
+      <w:pPr>
+        <w:spacing w:before="240" w:after="240"/>
+        <w:rPr>
+          <w:noProof/>
+        </w:rPr>
+      </w:pPr>
+    </w:p>
+    <w:p>
+      <w:pPr>
+        <w:spacing w:before="240" w:after="240"/>
+        <w:rPr>
+          <w:noProof/>
+        </w:rPr>
+      </w:pPr>
+    </w:p>
+    <w:p>
+      <w:pPr>
+        <w:spacing w:before="240" w:after="240"/>
+        <w:rPr>
+          <w:noProof/>
+        </w:rPr>
+      </w:pPr>
+    </w:p>
+    <w:p>
+      <w:pPr>
+        <w:spacing w:before="240" w:after="240"/>
+        <w:rPr>
+          <w:noProof/>
+        </w:rPr>
+      </w:pPr>
+    </w:p>
+    <w:p>
+      <w:pPr>
+        <w:spacing w:before="240" w:after="240"/>
+        <w:rPr>
+          <w:noProof/>
+        </w:rPr>
+      </w:pPr>
+    </w:p>
+    <w:p>
+      <w:pPr>
+        <w:spacing w:before="240" w:after="240"/>
+        <w:rPr>
+          <w:noProof/>
+        </w:rPr>
+      </w:pPr>
+    </w:p>
+    <w:p>
+      <w:pPr>
+        <w:spacing w:before="240" w:after="240"/>
+        <w:rPr>
+          <w:noProof/>
+        </w:rPr>
+      </w:pPr>
+    </w:p>
+    <w:p>
+      <w:pPr>
+        <w:spacing w:before="240" w:after="240"/>
+        <w:rPr>
+          <w:noProof/>
+        </w:rPr>
+      </w:pPr>
+    </w:p>
+    <w:p>
+      <w:pPr>
+        <w:keepNext/>
+        <w:pBdr>
+          <w:top w:val="single" w:sz="4" w:space="1" w:color="808080"/>
+          <w:left w:val="single" w:sz="4" w:space="4" w:color="808080"/>
+          <w:bottom w:val="single" w:sz="4" w:space="1" w:color="808080"/>
+          <w:right w:val="single" w:sz="4" w:space="4" w:color="808080"/>
+        </w:pBdr>
+        <w:shd w:val="clear" w:color="auto" w:fill="DFDFDF"/>
+        <w:spacing w:before="240" w:after="120"/>
+        <w:jc w:val="both"/>
+        <w:rPr>
+          <w:rFonts w:ascii="Verdana" w:eastAsia="Verdana" w:hAnsi="Verdana" w:cs="Verdana"/>
+          <w:sz w:val="18"/>
+          <w:szCs w:val="18"/>
+        </w:rPr>
+      </w:pPr>
+      <w:r>
+        <w:rPr>
+          <w:rFonts w:ascii="Verdana" w:eastAsia="Verdana" w:hAnsi="Verdana" w:cs="Verdana"/>
+          <w:b/>
+          <w:bCs/>
+        </w:rPr>
+        <w:lastRenderedPageBreak/>
+        <w:t>6.</w:t>
+      </w:r>
+      <w:r>
+        <w:rPr>
+          <w:rFonts w:ascii="Verdana" w:eastAsia="Verdana" w:hAnsi="Verdana" w:cs="Verdana"/>
+          <w:b/>
+          <w:bCs/>
+        </w:rPr>
+        <w:t>2</w:t>
+      </w:r>
+      <w:r>
+        <w:rPr>
+          <w:rFonts w:ascii="Verdana" w:eastAsia="Verdana" w:hAnsi="Verdana" w:cs="Verdana"/>
+          <w:b/>
+          <w:bCs/>
+        </w:rPr>
+        <w:t xml:space="preserve"> </w:t>
+      </w:r>
+      <w:r>
+        <w:rPr>
+          <w:rFonts w:ascii="Verdana" w:eastAsia="Verdana" w:hAnsi="Verdana" w:cs="Verdana"/>
+          <w:b/>
+          <w:bCs/>
+        </w:rPr>
+        <w:t>Módulo de cadastro</w:t>
+      </w:r>
+      <w:r>
+        <w:rPr>
+          <w:rFonts w:ascii="Verdana" w:eastAsia="Verdana" w:hAnsi="Verdana" w:cs="Verdana"/>
+          <w:b/>
+          <w:bCs/>
+        </w:rPr>
+        <w:t xml:space="preserve"> </w:t>
+      </w:r>
+    </w:p>
+    <w:p>
+      <w:pPr>
+        <w:spacing w:before="240" w:after="240"/>
+        <w:rPr>
+          <w:noProof/>
+        </w:rPr>
+      </w:pPr>
+      <w:r>
+        <w:rPr>
+          <w:noProof/>
+        </w:rPr>
+        <w:drawing>
+          <wp:anchor distT="0" distB="0" distL="114300" distR="114300" simplePos="0" relativeHeight="251660288" behindDoc="0" locked="0" layoutInCell="1" allowOverlap="1" wp14:anchorId="0A756C77" wp14:editId="1B0DBCAB">
+            <wp:simplePos x="0" y="0"/>
+            <wp:positionH relativeFrom="column">
+              <wp:posOffset>2771775</wp:posOffset>
+            </wp:positionH>
+            <wp:positionV relativeFrom="paragraph">
+              <wp:posOffset>28575</wp:posOffset>
+            </wp:positionV>
+            <wp:extent cx="3228975" cy="2776855"/>
+            <wp:effectExtent l="0" t="0" r="9525" b="4445"/>
+            <wp:wrapNone/>
+            <wp:docPr id="441653506" name="Imagem 1" descr="Texto&#10;&#10;O conteúdo gerado por IA pode estar incorreto."/>
+            <wp:cNvGraphicFramePr>
+              <a:graphicFrameLocks xmlns:a="http://schemas.openxmlformats.org/drawingml/2006/main" noChangeAspect="1"/>
+            </wp:cNvGraphicFramePr>
+            <a:graphic xmlns:a="http://schemas.openxmlformats.org/drawingml/2006/main">
+              <a:graphicData uri="http://schemas.openxmlformats.org/drawingml/2006/picture">
+                <pic:pic xmlns:pic="http://schemas.openxmlformats.org/drawingml/2006/picture">
+                  <pic:nvPicPr>
+                    <pic:cNvPr id="441653506" name="Imagem 1" descr="Texto&#10;&#10;O conteúdo gerado por IA pode estar incorreto."/>
+                    <pic:cNvPicPr/>
+                  </pic:nvPicPr>
+                  <pic:blipFill>
+                    <a:blip r:embed="rId18">
+                      <a:extLst>
+                        <a:ext uri="{28A0092B-C50C-407E-A947-70E740481C1C}">
+                          <a14:useLocalDpi xmlns:a14="http://schemas.microsoft.com/office/drawing/2010/main" val="0"/>
+                        </a:ext>
+                      </a:extLst>
+                    </a:blip>
+                    <a:stretch>
+                      <a:fillRect/>
+                    </a:stretch>
+                  </pic:blipFill>
+                  <pic:spPr>
+                    <a:xfrm>
+                      <a:off x="0" y="0"/>
+                      <a:ext cx="3229417" cy="2777235"/>
+                    </a:xfrm>
+                    <a:prstGeom prst="rect">
+                      <a:avLst/>
+                    </a:prstGeom>
+                  </pic:spPr>
+                </pic:pic>
+              </a:graphicData>
+            </a:graphic>
+            <wp14:sizeRelH relativeFrom="margin">
+              <wp14:pctWidth>0</wp14:pctWidth>
+            </wp14:sizeRelH>
+            <wp14:sizeRelV relativeFrom="margin">
+              <wp14:pctHeight>0</wp14:pctHeight>
+            </wp14:sizeRelV>
+          </wp:anchor>
+        </w:drawing>
+      </w:r>
+      <w:r>
+        <w:rPr>
+          <w:noProof/>
+        </w:rPr>
+        <w:t xml:space="preserve">Permite a inserção de clientes </w:t>
+      </w:r>
+      <w:r>
+        <w:rPr>
+          <w:noProof/>
+        </w:rPr>
+        <w:t xml:space="preserve">e produtos </w:t>
+      </w:r>
+      <w:r>
+        <w:rPr>
+          <w:noProof/>
+        </w:rPr>
+        <w:t xml:space="preserve">da </w:t>
+      </w:r>
+      <w:r>
+        <w:rPr>
+          <w:noProof/>
+        </w:rPr>
+        <w:br/>
+      </w:r>
+      <w:r>
+        <w:rPr>
+          <w:noProof/>
+        </w:rPr>
+        <w:t>cantina na</w:t>
+      </w:r>
+      <w:r>
+        <w:rPr>
+          <w:noProof/>
+        </w:rPr>
+        <w:t xml:space="preserve"> </w:t>
+      </w:r>
+      <w:r>
+        <w:rPr>
+          <w:noProof/>
+        </w:rPr>
+        <w:t>base de dados</w:t>
+      </w:r>
+    </w:p>
+    <w:p>
+      <w:pPr>
+        <w:spacing w:before="240" w:after="240"/>
+        <w:rPr>
+          <w:noProof/>
+        </w:rPr>
+      </w:pPr>
+    </w:p>
+    <w:p>
+      <w:pPr>
+        <w:spacing w:before="240" w:after="240"/>
+        <w:rPr>
+          <w:rFonts w:ascii="Arial" w:eastAsia="Arial" w:hAnsi="Arial" w:cs="Arial"/>
+          <w:sz w:val="20"/>
+          <w:szCs w:val="20"/>
+        </w:rPr>
+      </w:pPr>
+    </w:p>
+    <w:p>
+      <w:pPr>
+        <w:spacing w:before="240" w:after="240"/>
+        <w:rPr>
+          <w:rFonts w:ascii="Arial" w:eastAsia="Arial" w:hAnsi="Arial" w:cs="Arial"/>
+          <w:sz w:val="20"/>
+          <w:szCs w:val="20"/>
+        </w:rPr>
+      </w:pPr>
+    </w:p>
+    <w:p>
+      <w:pPr>
+        <w:spacing w:before="240" w:after="240"/>
+        <w:rPr>
+          <w:rFonts w:ascii="Arial" w:eastAsia="Arial" w:hAnsi="Arial" w:cs="Arial"/>
+          <w:sz w:val="20"/>
+          <w:szCs w:val="20"/>
+        </w:rPr>
+      </w:pPr>
+    </w:p>
+    <w:p>
+      <w:pPr>
+        <w:spacing w:before="240" w:after="240"/>
+        <w:rPr>
+          <w:rFonts w:ascii="Arial" w:eastAsia="Arial" w:hAnsi="Arial" w:cs="Arial"/>
+          <w:sz w:val="20"/>
+          <w:szCs w:val="20"/>
+        </w:rPr>
+      </w:pPr>
+    </w:p>
+    <w:p>
+      <w:pPr>
+        <w:spacing w:before="240" w:after="240"/>
+        <w:rPr>
+          <w:rFonts w:ascii="Arial" w:eastAsia="Arial" w:hAnsi="Arial" w:cs="Arial"/>
+          <w:sz w:val="20"/>
+          <w:szCs w:val="20"/>
+        </w:rPr>
+      </w:pPr>
+    </w:p>
+    <w:p>
+      <w:pPr>
+        <w:spacing w:before="240" w:after="240"/>
+        <w:rPr>
+          <w:rFonts w:ascii="Arial" w:eastAsia="Arial" w:hAnsi="Arial" w:cs="Arial"/>
+          <w:sz w:val="20"/>
+          <w:szCs w:val="20"/>
+        </w:rPr>
+      </w:pPr>
+    </w:p>
+    <w:p>
+      <w:pPr>
+        <w:spacing w:before="240" w:after="240"/>
+        <w:ind w:left="720" w:firstLine="720"/>
+        <w:rPr>
+          <w:rFonts w:ascii="Arial" w:eastAsia="Arial" w:hAnsi="Arial" w:cs="Arial"/>
+          <w:sz w:val="20"/>
+          <w:szCs w:val="20"/>
+        </w:rPr>
+      </w:pPr>
+      <w:r>
+        <w:rPr>
+          <w:rFonts w:ascii="Arial" w:eastAsia="Arial" w:hAnsi="Arial" w:cs="Arial"/>
+          <w:sz w:val="20"/>
+          <w:szCs w:val="20"/>
+        </w:rPr>
+        <w:t>Função de cadastro de Clientes</w:t>
+      </w:r>
+    </w:p>
+    <w:p>
+      <w:pPr>
+        <w:spacing w:before="240" w:after="240"/>
+        <w:jc w:val="center"/>
+        <w:rPr>
+          <w:rFonts w:ascii="Arial" w:eastAsia="Arial" w:hAnsi="Arial" w:cs="Arial"/>
+          <w:sz w:val="20"/>
+          <w:szCs w:val="20"/>
+        </w:rPr>
+      </w:pPr>
+      <w:r>
+        <w:rPr>
+          <w:rFonts w:ascii="Arial" w:eastAsia="Arial" w:hAnsi="Arial" w:cs="Arial"/>
+          <w:sz w:val="20"/>
+          <w:szCs w:val="20"/>
+        </w:rPr>
+        <w:drawing>
+          <wp:inline distT="0" distB="0" distL="0" distR="0" wp14:anchorId="68E00928" wp14:editId="492DD371">
+            <wp:extent cx="5943600" cy="3983355"/>
+            <wp:effectExtent l="0" t="0" r="0" b="0"/>
+            <wp:docPr id="1880109747" name="Imagem 1" descr="Texto&#10;&#10;O conteúdo gerado por IA pode estar incorreto."/>
+            <wp:cNvGraphicFramePr>
+              <a:graphicFrameLocks xmlns:a="http://schemas.openxmlformats.org/drawingml/2006/main" noChangeAspect="1"/>
+            </wp:cNvGraphicFramePr>
+            <a:graphic xmlns:a="http://schemas.openxmlformats.org/drawingml/2006/main">
+              <a:graphicData uri="http://schemas.openxmlformats.org/drawingml/2006/picture">
+                <pic:pic xmlns:pic="http://schemas.openxmlformats.org/drawingml/2006/picture">
+                  <pic:nvPicPr>
+                    <pic:cNvPr id="1880109747" name="Imagem 1" descr="Texto&#10;&#10;O conteúdo gerado por IA pode estar incorreto."/>
+                    <pic:cNvPicPr/>
+                  </pic:nvPicPr>
+                  <pic:blipFill>
+                    <a:blip r:embed="rId19"/>
+                    <a:stretch>
+                      <a:fillRect/>
+                    </a:stretch>
+                  </pic:blipFill>
+                  <pic:spPr>
+                    <a:xfrm>
+                      <a:off x="0" y="0"/>
+                      <a:ext cx="5943600" cy="3983355"/>
+                    </a:xfrm>
+                    <a:prstGeom prst="rect">
+                      <a:avLst/>
+                    </a:prstGeom>
+                  </pic:spPr>
+                </pic:pic>
+              </a:graphicData>
+            </a:graphic>
+          </wp:inline>
+        </w:drawing>
+      </w:r>
+      <w:r>
+        <w:rPr>
+          <w:rFonts w:ascii="Arial" w:eastAsia="Arial" w:hAnsi="Arial" w:cs="Arial"/>
+          <w:sz w:val="20"/>
+          <w:szCs w:val="20"/>
+        </w:rPr>
+        <w:br/>
+        <w:t>Função de cadastro de Produtos</w:t>
+      </w:r>
+    </w:p>
+    <w:p>
+      <w:pPr>
+        <w:spacing w:before="240" w:after="240"/>
+        <w:rPr>
+          <w:rFonts w:ascii="Arial" w:eastAsia="Arial" w:hAnsi="Arial" w:cs="Arial"/>
+          <w:sz w:val="20"/>
+          <w:szCs w:val="20"/>
+        </w:rPr>
+      </w:pPr>
+    </w:p>
+    <w:p>
+      <w:pPr>
+        <w:keepNext/>
+        <w:pBdr>
+          <w:top w:val="single" w:sz="4" w:space="1" w:color="808080"/>
+          <w:left w:val="single" w:sz="4" w:space="4" w:color="808080"/>
+          <w:bottom w:val="single" w:sz="4" w:space="1" w:color="808080"/>
+          <w:right w:val="single" w:sz="4" w:space="4" w:color="808080"/>
+        </w:pBdr>
+        <w:shd w:val="clear" w:color="auto" w:fill="DFDFDF"/>
+        <w:spacing w:before="240" w:after="120"/>
+        <w:jc w:val="both"/>
+        <w:rPr>
+          <w:rFonts w:ascii="Verdana" w:eastAsia="Verdana" w:hAnsi="Verdana" w:cs="Verdana"/>
+          <w:sz w:val="18"/>
+          <w:szCs w:val="18"/>
+        </w:rPr>
+      </w:pPr>
+      <w:r>
+        <w:rPr>
+          <w:rFonts w:ascii="Verdana" w:eastAsia="Verdana" w:hAnsi="Verdana" w:cs="Verdana"/>
+          <w:b/>
+          <w:bCs/>
+        </w:rPr>
+        <w:lastRenderedPageBreak/>
+        <w:t>6.</w:t>
+      </w:r>
+      <w:r>
+        <w:rPr>
+          <w:rFonts w:ascii="Verdana" w:eastAsia="Verdana" w:hAnsi="Verdana" w:cs="Verdana"/>
+          <w:b/>
+          <w:bCs/>
+        </w:rPr>
+        <w:t>3</w:t>
+      </w:r>
+      <w:r>
+        <w:rPr>
+          <w:rFonts w:ascii="Verdana" w:eastAsia="Verdana" w:hAnsi="Verdana" w:cs="Verdana"/>
+          <w:b/>
+          <w:bCs/>
+        </w:rPr>
+        <w:t xml:space="preserve"> </w:t>
+      </w:r>
+      <w:r>
+        <w:rPr>
+          <w:rFonts w:ascii="Verdana" w:eastAsia="Verdana" w:hAnsi="Verdana" w:cs="Verdana"/>
+          <w:b/>
+          <w:bCs/>
+        </w:rPr>
+        <w:t xml:space="preserve">Módulo de </w:t>
+      </w:r>
+      <w:r>
+        <w:rPr>
+          <w:rFonts w:ascii="Verdana" w:eastAsia="Verdana" w:hAnsi="Verdana" w:cs="Verdana"/>
+          <w:b/>
+          <w:bCs/>
+        </w:rPr>
+        <w:t>vendas</w:t>
+      </w:r>
+      <w:r>
+        <w:rPr>
+          <w:rFonts w:ascii="Verdana" w:eastAsia="Verdana" w:hAnsi="Verdana" w:cs="Verdana"/>
+          <w:b/>
+          <w:bCs/>
+        </w:rPr>
+        <w:t xml:space="preserve"> </w:t>
+      </w:r>
+    </w:p>
+    <w:p>
+      <w:pPr>
+        <w:spacing w:before="240" w:after="240"/>
+        <w:rPr>
+          <w:rFonts w:ascii="Arial" w:eastAsia="Arial" w:hAnsi="Arial" w:cs="Arial"/>
+          <w:sz w:val="20"/>
+          <w:szCs w:val="20"/>
+        </w:rPr>
+      </w:pPr>
+      <w:r>
+        <w:rPr>
+          <w:rFonts w:ascii="Arial" w:eastAsia="Arial" w:hAnsi="Arial" w:cs="Arial"/>
+          <w:sz w:val="20"/>
+          <w:szCs w:val="20"/>
+        </w:rPr>
+        <w:t>Responsável por registar e controlar as vendas realizadas:</w:t>
+      </w:r>
+    </w:p>
+    <w:p>
+      <w:pPr>
+        <w:spacing w:before="240" w:after="240"/>
+        <w:rPr>
+          <w:rFonts w:ascii="Arial" w:eastAsia="Arial" w:hAnsi="Arial" w:cs="Arial"/>
+          <w:sz w:val="20"/>
+          <w:szCs w:val="20"/>
+        </w:rPr>
+      </w:pPr>
+      <w:r>
+        <w:rPr>
+          <w:rFonts w:ascii="Arial" w:eastAsia="Arial" w:hAnsi="Arial" w:cs="Arial"/>
+          <w:sz w:val="20"/>
+          <w:szCs w:val="20"/>
+        </w:rPr>
+        <w:drawing>
+          <wp:anchor distT="0" distB="0" distL="114300" distR="114300" simplePos="0" relativeHeight="251661312" behindDoc="1" locked="0" layoutInCell="1" allowOverlap="1" wp14:anchorId="0D191AF2" wp14:editId="7929E5B2">
+            <wp:simplePos x="0" y="0"/>
+            <wp:positionH relativeFrom="column">
+              <wp:posOffset>3220720</wp:posOffset>
+            </wp:positionH>
+            <wp:positionV relativeFrom="paragraph">
+              <wp:posOffset>3954780</wp:posOffset>
+            </wp:positionV>
+            <wp:extent cx="3220720" cy="3257550"/>
+            <wp:effectExtent l="0" t="0" r="0" b="0"/>
+            <wp:wrapNone/>
+            <wp:docPr id="63069463" name="Imagem 1" descr="Texto&#10;&#10;O conteúdo gerado por IA pode estar incorreto."/>
+            <wp:cNvGraphicFramePr>
+              <a:graphicFrameLocks xmlns:a="http://schemas.openxmlformats.org/drawingml/2006/main" noChangeAspect="1"/>
+            </wp:cNvGraphicFramePr>
+            <a:graphic xmlns:a="http://schemas.openxmlformats.org/drawingml/2006/main">
+              <a:graphicData uri="http://schemas.openxmlformats.org/drawingml/2006/picture">
+                <pic:pic xmlns:pic="http://schemas.openxmlformats.org/drawingml/2006/picture">
+                  <pic:nvPicPr>
+                    <pic:cNvPr id="63069463" name="Imagem 1" descr="Texto&#10;&#10;O conteúdo gerado por IA pode estar incorreto."/>
+                    <pic:cNvPicPr/>
+                  </pic:nvPicPr>
+                  <pic:blipFill>
+                    <a:blip r:embed="rId20">
+                      <a:extLst>
+                        <a:ext uri="{28A0092B-C50C-407E-A947-70E740481C1C}">
+                          <a14:useLocalDpi xmlns:a14="http://schemas.microsoft.com/office/drawing/2010/main" val="0"/>
+                        </a:ext>
+                      </a:extLst>
+                    </a:blip>
+                    <a:stretch>
+                      <a:fillRect/>
+                    </a:stretch>
+                  </pic:blipFill>
+                  <pic:spPr>
+                    <a:xfrm>
+                      <a:off x="0" y="0"/>
+                      <a:ext cx="3220720" cy="3257550"/>
+                    </a:xfrm>
+                    <a:prstGeom prst="rect">
+                      <a:avLst/>
+                    </a:prstGeom>
+                  </pic:spPr>
+                </pic:pic>
+              </a:graphicData>
+            </a:graphic>
+          </wp:anchor>
+        </w:drawing>
+      </w:r>
+      <w:r>
+        <w:rPr>
+          <w:rFonts w:ascii="Arial" w:eastAsia="Arial" w:hAnsi="Arial" w:cs="Arial"/>
+          <w:sz w:val="20"/>
+          <w:szCs w:val="20"/>
+        </w:rPr>
+        <w:drawing>
+          <wp:inline distT="0" distB="0" distL="0" distR="0" wp14:anchorId="42A32CEB" wp14:editId="715BD5A9">
+            <wp:extent cx="3162300" cy="4440785"/>
+            <wp:effectExtent l="0" t="0" r="0" b="0"/>
+            <wp:docPr id="196706214" name="Imagem 1" descr="Texto&#10;&#10;O conteúdo gerado por IA pode estar incorreto."/>
+            <wp:cNvGraphicFramePr>
+              <a:graphicFrameLocks xmlns:a="http://schemas.openxmlformats.org/drawingml/2006/main" noChangeAspect="1"/>
+            </wp:cNvGraphicFramePr>
+            <a:graphic xmlns:a="http://schemas.openxmlformats.org/drawingml/2006/main">
+              <a:graphicData uri="http://schemas.openxmlformats.org/drawingml/2006/picture">
+                <pic:pic xmlns:pic="http://schemas.openxmlformats.org/drawingml/2006/picture">
+                  <pic:nvPicPr>
+                    <pic:cNvPr id="196706214" name="Imagem 1" descr="Texto&#10;&#10;O conteúdo gerado por IA pode estar incorreto."/>
+                    <pic:cNvPicPr/>
+                  </pic:nvPicPr>
+                  <pic:blipFill>
+                    <a:blip r:embed="rId21"/>
+                    <a:stretch>
+                      <a:fillRect/>
+                    </a:stretch>
+                  </pic:blipFill>
+                  <pic:spPr>
+                    <a:xfrm>
+                      <a:off x="0" y="0"/>
+                      <a:ext cx="3170643" cy="4452501"/>
+                    </a:xfrm>
+                    <a:prstGeom prst="rect">
+                      <a:avLst/>
+                    </a:prstGeom>
+                  </pic:spPr>
+                </pic:pic>
+              </a:graphicData>
+            </a:graphic>
+          </wp:inline>
+        </w:drawing>
+      </w:r>
+    </w:p>
+    <w:p>
+      <w:pPr>
+        <w:spacing w:before="240" w:after="240"/>
+        <w:rPr>
+          <w:rFonts w:ascii="Arial" w:eastAsia="Arial" w:hAnsi="Arial" w:cs="Arial"/>
+          <w:sz w:val="20"/>
+          <w:szCs w:val="20"/>
+        </w:rPr>
+      </w:pPr>
+    </w:p>
+    <w:p>
+      <w:pPr>
+        <w:spacing w:before="240" w:after="240"/>
+        <w:rPr>
+          <w:rFonts w:ascii="Arial" w:eastAsia="Arial" w:hAnsi="Arial" w:cs="Arial"/>
+          <w:sz w:val="20"/>
+          <w:szCs w:val="20"/>
+        </w:rPr>
+      </w:pPr>
+    </w:p>
+    <w:p>
+      <w:pPr>
+        <w:spacing w:before="240" w:after="240"/>
+        <w:rPr>
+          <w:rFonts w:ascii="Arial" w:eastAsia="Arial" w:hAnsi="Arial" w:cs="Arial"/>
+          <w:sz w:val="20"/>
+          <w:szCs w:val="20"/>
+        </w:rPr>
+      </w:pPr>
+    </w:p>
+    <w:p>
+      <w:pPr>
+        <w:spacing w:before="240" w:after="240"/>
+        <w:rPr>
+          <w:rFonts w:ascii="Arial" w:eastAsia="Arial" w:hAnsi="Arial" w:cs="Arial"/>
+          <w:sz w:val="20"/>
+          <w:szCs w:val="20"/>
+        </w:rPr>
+      </w:pPr>
+    </w:p>
+    <w:p>
+      <w:pPr>
+        <w:spacing w:before="240" w:after="240"/>
+        <w:rPr>
+          <w:rFonts w:ascii="Arial" w:eastAsia="Arial" w:hAnsi="Arial" w:cs="Arial"/>
+          <w:sz w:val="20"/>
+          <w:szCs w:val="20"/>
+        </w:rPr>
+      </w:pPr>
+    </w:p>
+    <w:p>
+      <w:pPr>
+        <w:spacing w:before="240" w:after="240"/>
+        <w:rPr>
+          <w:rFonts w:ascii="Arial" w:eastAsia="Arial" w:hAnsi="Arial" w:cs="Arial"/>
+          <w:sz w:val="20"/>
+          <w:szCs w:val="20"/>
+        </w:rPr>
+      </w:pPr>
+    </w:p>
+    <w:p>
+      <w:pPr>
+        <w:spacing w:before="240" w:after="240"/>
+        <w:rPr>
+          <w:rFonts w:ascii="Arial" w:eastAsia="Arial" w:hAnsi="Arial" w:cs="Arial"/>
+          <w:sz w:val="20"/>
+          <w:szCs w:val="20"/>
+        </w:rPr>
+      </w:pPr>
+    </w:p>
+    <w:p>
+      <w:pPr>
+        <w:spacing w:before="240" w:after="240"/>
+        <w:rPr>
+          <w:rFonts w:ascii="Arial" w:eastAsia="Arial" w:hAnsi="Arial" w:cs="Arial"/>
+          <w:sz w:val="20"/>
+          <w:szCs w:val="20"/>
+        </w:rPr>
+      </w:pPr>
+    </w:p>
+    <w:p>
+      <w:pPr>
+        <w:spacing w:before="240" w:after="240"/>
+        <w:rPr>
+          <w:rFonts w:ascii="Arial" w:eastAsia="Arial" w:hAnsi="Arial" w:cs="Arial"/>
+          <w:sz w:val="20"/>
+          <w:szCs w:val="20"/>
+        </w:rPr>
+      </w:pPr>
+    </w:p>
+    <w:p>
+      <w:pPr>
+        <w:keepNext/>
+        <w:pBdr>
+          <w:top w:val="single" w:sz="4" w:space="1" w:color="808080"/>
+          <w:left w:val="single" w:sz="4" w:space="4" w:color="808080"/>
+          <w:bottom w:val="single" w:sz="4" w:space="1" w:color="808080"/>
+          <w:right w:val="single" w:sz="4" w:space="4" w:color="808080"/>
+        </w:pBdr>
+        <w:shd w:val="clear" w:color="auto" w:fill="DFDFDF"/>
+        <w:spacing w:before="240" w:after="120"/>
+        <w:jc w:val="both"/>
+        <w:rPr>
+          <w:rFonts w:ascii="Verdana" w:eastAsia="Verdana" w:hAnsi="Verdana" w:cs="Verdana"/>
+          <w:sz w:val="18"/>
+          <w:szCs w:val="18"/>
+        </w:rPr>
+      </w:pPr>
+      <w:r>
+        <w:rPr>
+          <w:rFonts w:ascii="Verdana" w:eastAsia="Verdana" w:hAnsi="Verdana" w:cs="Verdana"/>
+          <w:b/>
+          <w:bCs/>
+        </w:rPr>
+        <w:lastRenderedPageBreak/>
+        <w:t>6.</w:t>
+      </w:r>
+      <w:r>
+        <w:rPr>
+          <w:rFonts w:ascii="Verdana" w:eastAsia="Verdana" w:hAnsi="Verdana" w:cs="Verdana"/>
+          <w:b/>
+          <w:bCs/>
+        </w:rPr>
+        <w:t>4</w:t>
+      </w:r>
+      <w:r>
+        <w:rPr>
+          <w:rFonts w:ascii="Verdana" w:eastAsia="Verdana" w:hAnsi="Verdana" w:cs="Verdana"/>
+          <w:b/>
+          <w:bCs/>
+        </w:rPr>
+        <w:t xml:space="preserve"> </w:t>
+      </w:r>
+      <w:r>
+        <w:rPr>
+          <w:rFonts w:ascii="Verdana" w:eastAsia="Verdana" w:hAnsi="Verdana" w:cs="Verdana"/>
+          <w:b/>
+          <w:bCs/>
+        </w:rPr>
+        <w:t xml:space="preserve">Módulo de </w:t>
+      </w:r>
+      <w:r>
+        <w:rPr>
+          <w:rFonts w:ascii="Verdana" w:eastAsia="Verdana" w:hAnsi="Verdana" w:cs="Verdana"/>
+          <w:b/>
+          <w:bCs/>
+        </w:rPr>
+        <w:t>Relatórios</w:t>
+      </w:r>
+      <w:r>
+        <w:rPr>
+          <w:rFonts w:ascii="Verdana" w:eastAsia="Verdana" w:hAnsi="Verdana" w:cs="Verdana"/>
+          <w:b/>
+          <w:bCs/>
+        </w:rPr>
+        <w:t xml:space="preserve"> </w:t>
+      </w:r>
+    </w:p>
+    <w:p>
+      <w:pPr>
+        <w:spacing w:before="240" w:after="240"/>
+        <w:jc w:val="center"/>
+        <w:rPr>
+          <w:rFonts w:ascii="Arial" w:eastAsia="Arial" w:hAnsi="Arial" w:cs="Arial"/>
+          <w:sz w:val="20"/>
+          <w:szCs w:val="20"/>
+        </w:rPr>
+      </w:pPr>
+      <w:r>
+        <w:rPr>
+          <w:rFonts w:ascii="Arial" w:eastAsia="Arial" w:hAnsi="Arial" w:cs="Arial"/>
+          <w:sz w:val="20"/>
+          <w:szCs w:val="20"/>
+        </w:rPr>
+        <w:drawing>
+          <wp:inline distT="0" distB="0" distL="0" distR="0" wp14:anchorId="0B769C8A" wp14:editId="5E088196">
+            <wp:extent cx="5029902" cy="3277057"/>
+            <wp:effectExtent l="0" t="0" r="0" b="0"/>
+            <wp:docPr id="1837179290" name="Imagem 1" descr="Texto&#10;&#10;O conteúdo gerado por IA pode estar incorreto."/>
+            <wp:cNvGraphicFramePr>
+              <a:graphicFrameLocks xmlns:a="http://schemas.openxmlformats.org/drawingml/2006/main" noChangeAspect="1"/>
+            </wp:cNvGraphicFramePr>
+            <a:graphic xmlns:a="http://schemas.openxmlformats.org/drawingml/2006/main">
+              <a:graphicData uri="http://schemas.openxmlformats.org/drawingml/2006/picture">
+                <pic:pic xmlns:pic="http://schemas.openxmlformats.org/drawingml/2006/picture">
+                  <pic:nvPicPr>
+                    <pic:cNvPr id="1837179290" name="Imagem 1" descr="Texto&#10;&#10;O conteúdo gerado por IA pode estar incorreto."/>
+                    <pic:cNvPicPr/>
+                  </pic:nvPicPr>
+                  <pic:blipFill>
+                    <a:blip r:embed="rId22"/>
+                    <a:stretch>
+                      <a:fillRect/>
+                    </a:stretch>
+                  </pic:blipFill>
+                  <pic:spPr>
+                    <a:xfrm>
+                      <a:off x="0" y="0"/>
+                      <a:ext cx="5029902" cy="3277057"/>
+                    </a:xfrm>
+                    <a:prstGeom prst="rect">
+                      <a:avLst/>
+                    </a:prstGeom>
+                  </pic:spPr>
+                </pic:pic>
+              </a:graphicData>
+            </a:graphic>
+          </wp:inline>
+        </w:drawing>
+      </w:r>
+      <w:r>
+        <w:rPr>
+          <w:rFonts w:ascii="Arial" w:eastAsia="Arial" w:hAnsi="Arial" w:cs="Arial"/>
+          <w:sz w:val="20"/>
+          <w:szCs w:val="20"/>
+        </w:rPr>
+        <w:br/>
+        <w:t>Função responsável por listar os clientes cadastrados na base de dados.</w:t>
+      </w:r>
+    </w:p>
+    <w:p>
+      <w:pPr>
+        <w:spacing w:before="240" w:after="240"/>
+        <w:jc w:val="center"/>
+        <w:rPr>
+          <w:rFonts w:ascii="Arial" w:eastAsia="Arial" w:hAnsi="Arial" w:cs="Arial"/>
+          <w:sz w:val="20"/>
+          <w:szCs w:val="20"/>
+        </w:rPr>
+      </w:pPr>
+      <w:r>
+        <w:rPr>
+          <w:rFonts w:ascii="Arial" w:eastAsia="Arial" w:hAnsi="Arial" w:cs="Arial"/>
+          <w:sz w:val="20"/>
+          <w:szCs w:val="20"/>
+        </w:rPr>
+        <w:drawing>
+          <wp:inline distT="0" distB="0" distL="0" distR="0" wp14:anchorId="3CCD4D1E" wp14:editId="2C6C739C">
+            <wp:extent cx="4896533" cy="3315163"/>
+            <wp:effectExtent l="0" t="0" r="0" b="0"/>
+            <wp:docPr id="937485447" name="Imagem 1" descr="Texto&#10;&#10;O conteúdo gerado por IA pode estar incorreto."/>
+            <wp:cNvGraphicFramePr>
+              <a:graphicFrameLocks xmlns:a="http://schemas.openxmlformats.org/drawingml/2006/main" noChangeAspect="1"/>
+            </wp:cNvGraphicFramePr>
+            <a:graphic xmlns:a="http://schemas.openxmlformats.org/drawingml/2006/main">
+              <a:graphicData uri="http://schemas.openxmlformats.org/drawingml/2006/picture">
+                <pic:pic xmlns:pic="http://schemas.openxmlformats.org/drawingml/2006/picture">
+                  <pic:nvPicPr>
+                    <pic:cNvPr id="937485447" name="Imagem 1" descr="Texto&#10;&#10;O conteúdo gerado por IA pode estar incorreto."/>
+                    <pic:cNvPicPr/>
+                  </pic:nvPicPr>
+                  <pic:blipFill>
+                    <a:blip r:embed="rId23"/>
+                    <a:stretch>
+                      <a:fillRect/>
+                    </a:stretch>
+                  </pic:blipFill>
+                  <pic:spPr>
+                    <a:xfrm>
+                      <a:off x="0" y="0"/>
+                      <a:ext cx="4896533" cy="3315163"/>
+                    </a:xfrm>
+                    <a:prstGeom prst="rect">
+                      <a:avLst/>
+                    </a:prstGeom>
+                  </pic:spPr>
+                </pic:pic>
+              </a:graphicData>
+            </a:graphic>
+          </wp:inline>
+        </w:drawing>
+      </w:r>
+      <w:r>
+        <w:rPr>
+          <w:rFonts w:ascii="Arial" w:eastAsia="Arial" w:hAnsi="Arial" w:cs="Arial"/>
+          <w:sz w:val="20"/>
+          <w:szCs w:val="20"/>
+        </w:rPr>
+        <w:br/>
+        <w:t>Função responsável por listar os produtos cadastrados na base de dados.</w:t>
+      </w:r>
+    </w:p>
+    <w:p>
+      <w:pPr>
+        <w:spacing w:before="240" w:after="240"/>
+        <w:jc w:val="center"/>
         <w:rPr>
           <w:rFonts w:ascii="Arial" w:eastAsia="Arial" w:hAnsi="Arial" w:cs="Arial"/>
           <w:sz w:val="20"/>
@@ -5425,12 +8848,6 @@
       </w:tc>
     </w:tr>
   </w:tbl>
-  <w:p>
-    <w:pPr>
-      <w:spacing w:before="60" w:after="60"/>
-      <w:jc w:val="both"/>
-    </w:pPr>
-  </w:p>
   <w:p/>
 </w:ftr>
 </file>
@@ -5492,6 +8909,359 @@
     </w:pPr>
   </w:p>
 </w:hdr>
+</file>
+
+<file path=word/numbering.xml><?xml version="1.0" encoding="utf-8"?>
+<w:numbering xmlns:wpc="http://schemas.microsoft.com/office/word/2010/wordprocessingCanvas" xmlns:cx="http://schemas.microsoft.com/office/drawing/2014/chartex" xmlns:cx1="http://schemas.microsoft.com/office/drawing/2015/9/8/chartex" xmlns:cx2="http://schemas.microsoft.com/office/drawing/2015/10/21/chartex" xmlns:cx3="http://schemas.microsoft.com/office/drawing/2016/5/9/chartex" xmlns:cx4="http://schemas.microsoft.com/office/drawing/2016/5/10/chartex" xmlns:cx5="http://schemas.microsoft.com/office/drawing/2016/5/11/chartex" xmlns:cx6="http://schemas.microsoft.com/office/drawing/2016/5/12/chartex" xmlns:cx7="http://schemas.microsoft.com/office/drawing/2016/5/13/chartex" xmlns:cx8="http://schemas.microsoft.com/office/drawing/2016/5/14/chartex" xmlns:mc="http://schemas.openxmlformats.org/markup-compatibility/2006" xmlns:aink="http://schemas.microsoft.com/office/drawing/2016/ink" xmlns:am3d="http://schemas.microsoft.com/office/drawing/2017/model3d" xmlns:o="urn:schemas-microsoft-com:office:office" xmlns:oel="http://schemas.microsoft.com/office/2019/extlst" xmlns:r="http://schemas.openxmlformats.org/officeDocument/2006/relationships" xmlns:m="http://schemas.openxmlformats.org/officeDocument/2006/math" xmlns:v="urn:schemas-microsoft-com:vml" xmlns:wp14="http://schemas.microsoft.com/office/word/2010/wordprocessingDrawing" xmlns:wp="http://schemas.openxmlformats.org/drawingml/2006/wordprocessingDrawing" xmlns:w10="urn:schemas-microsoft-com:office:word" xmlns:w="http://schemas.openxmlformats.org/wordprocessingml/2006/main" xmlns:w14="http://schemas.microsoft.com/office/word/2010/wordml" xmlns:w15="http://schemas.microsoft.com/office/word/2012/wordml" xmlns:w16cex="http://schemas.microsoft.com/office/word/2018/wordml/cex" xmlns:w16cid="http://schemas.microsoft.com/office/word/2016/wordml/cid" xmlns:w16="http://schemas.microsoft.com/office/word/2018/wordml" xmlns:w16du="http://schemas.microsoft.com/office/word/2023/wordml/word16du" xmlns:w16sdtdh="http://schemas.microsoft.com/office/word/2020/wordml/sdtdatahash" xmlns:w16sdtfl="http://schemas.microsoft.com/office/word/2024/wordml/sdtformatlock" xmlns:w16se="http://schemas.microsoft.com/office/word/2015/wordml/symex" xmlns:wpg="http://schemas.microsoft.com/office/word/2010/wordprocessingGroup" xmlns:wpi="http://schemas.microsoft.com/office/word/2010/wordprocessingInk" xmlns:wne="http://schemas.microsoft.com/office/word/2006/wordml" xmlns:wps="http://schemas.microsoft.com/office/word/2010/wordprocessingShape" mc:Ignorable="w14 w15 w16se w16cid w16 w16cex w16sdtdh w16sdtfl w16du wp14">
+  <w:abstractNum w:abstractNumId="0" w15:restartNumberingAfterBreak="0">
+    <w:nsid w:val="32AC1C61"/>
+    <w:multiLevelType w:val="hybridMultilevel"/>
+    <w:tmpl w:val="FDE6F836"/>
+    <w:lvl w:ilvl="0" w:tplc="04160005">
+      <w:start w:val="1"/>
+      <w:numFmt w:val="bullet"/>
+      <w:lvlText w:val=""/>
+      <w:lvlJc w:val="left"/>
+      <w:pPr>
+        <w:ind w:left="720" w:hanging="360"/>
+      </w:pPr>
+      <w:rPr>
+        <w:rFonts w:ascii="Wingdings" w:hAnsi="Wingdings" w:hint="default"/>
+      </w:rPr>
+    </w:lvl>
+    <w:lvl w:ilvl="1" w:tplc="04160003">
+      <w:start w:val="1"/>
+      <w:numFmt w:val="bullet"/>
+      <w:lvlText w:val="o"/>
+      <w:lvlJc w:val="left"/>
+      <w:pPr>
+        <w:ind w:left="1440" w:hanging="360"/>
+      </w:pPr>
+      <w:rPr>
+        <w:rFonts w:ascii="Courier New" w:hAnsi="Courier New" w:cs="Courier New" w:hint="default"/>
+      </w:rPr>
+    </w:lvl>
+    <w:lvl w:ilvl="2" w:tplc="04160005" w:tentative="1">
+      <w:start w:val="1"/>
+      <w:numFmt w:val="bullet"/>
+      <w:lvlText w:val=""/>
+      <w:lvlJc w:val="left"/>
+      <w:pPr>
+        <w:ind w:left="2160" w:hanging="360"/>
+      </w:pPr>
+      <w:rPr>
+        <w:rFonts w:ascii="Wingdings" w:hAnsi="Wingdings" w:hint="default"/>
+      </w:rPr>
+    </w:lvl>
+    <w:lvl w:ilvl="3" w:tplc="04160001" w:tentative="1">
+      <w:start w:val="1"/>
+      <w:numFmt w:val="bullet"/>
+      <w:lvlText w:val=""/>
+      <w:lvlJc w:val="left"/>
+      <w:pPr>
+        <w:ind w:left="2880" w:hanging="360"/>
+      </w:pPr>
+      <w:rPr>
+        <w:rFonts w:ascii="Symbol" w:hAnsi="Symbol" w:hint="default"/>
+      </w:rPr>
+    </w:lvl>
+    <w:lvl w:ilvl="4" w:tplc="04160003" w:tentative="1">
+      <w:start w:val="1"/>
+      <w:numFmt w:val="bullet"/>
+      <w:lvlText w:val="o"/>
+      <w:lvlJc w:val="left"/>
+      <w:pPr>
+        <w:ind w:left="3600" w:hanging="360"/>
+      </w:pPr>
+      <w:rPr>
+        <w:rFonts w:ascii="Courier New" w:hAnsi="Courier New" w:cs="Courier New" w:hint="default"/>
+      </w:rPr>
+    </w:lvl>
+    <w:lvl w:ilvl="5" w:tplc="04160005" w:tentative="1">
+      <w:start w:val="1"/>
+      <w:numFmt w:val="bullet"/>
+      <w:lvlText w:val=""/>
+      <w:lvlJc w:val="left"/>
+      <w:pPr>
+        <w:ind w:left="4320" w:hanging="360"/>
+      </w:pPr>
+      <w:rPr>
+        <w:rFonts w:ascii="Wingdings" w:hAnsi="Wingdings" w:hint="default"/>
+      </w:rPr>
+    </w:lvl>
+    <w:lvl w:ilvl="6" w:tplc="04160001" w:tentative="1">
+      <w:start w:val="1"/>
+      <w:numFmt w:val="bullet"/>
+      <w:lvlText w:val=""/>
+      <w:lvlJc w:val="left"/>
+      <w:pPr>
+        <w:ind w:left="5040" w:hanging="360"/>
+      </w:pPr>
+      <w:rPr>
+        <w:rFonts w:ascii="Symbol" w:hAnsi="Symbol" w:hint="default"/>
+      </w:rPr>
+    </w:lvl>
+    <w:lvl w:ilvl="7" w:tplc="04160003" w:tentative="1">
+      <w:start w:val="1"/>
+      <w:numFmt w:val="bullet"/>
+      <w:lvlText w:val="o"/>
+      <w:lvlJc w:val="left"/>
+      <w:pPr>
+        <w:ind w:left="5760" w:hanging="360"/>
+      </w:pPr>
+      <w:rPr>
+        <w:rFonts w:ascii="Courier New" w:hAnsi="Courier New" w:cs="Courier New" w:hint="default"/>
+      </w:rPr>
+    </w:lvl>
+    <w:lvl w:ilvl="8" w:tplc="04160005" w:tentative="1">
+      <w:start w:val="1"/>
+      <w:numFmt w:val="bullet"/>
+      <w:lvlText w:val=""/>
+      <w:lvlJc w:val="left"/>
+      <w:pPr>
+        <w:ind w:left="6480" w:hanging="360"/>
+      </w:pPr>
+      <w:rPr>
+        <w:rFonts w:ascii="Wingdings" w:hAnsi="Wingdings" w:hint="default"/>
+      </w:rPr>
+    </w:lvl>
+  </w:abstractNum>
+  <w:abstractNum w:abstractNumId="1" w15:restartNumberingAfterBreak="0">
+    <w:nsid w:val="55CE154F"/>
+    <w:multiLevelType w:val="multilevel"/>
+    <w:tmpl w:val="46D615E4"/>
+    <w:lvl w:ilvl="0">
+      <w:start w:val="1"/>
+      <w:numFmt w:val="decimal"/>
+      <w:lvlText w:val="%1."/>
+      <w:lvlJc w:val="left"/>
+      <w:pPr>
+        <w:tabs>
+          <w:tab w:val="num" w:pos="720"/>
+        </w:tabs>
+        <w:ind w:left="720" w:hanging="360"/>
+      </w:pPr>
+    </w:lvl>
+    <w:lvl w:ilvl="1" w:tentative="1">
+      <w:start w:val="1"/>
+      <w:numFmt w:val="decimal"/>
+      <w:lvlText w:val="%2."/>
+      <w:lvlJc w:val="left"/>
+      <w:pPr>
+        <w:tabs>
+          <w:tab w:val="num" w:pos="1440"/>
+        </w:tabs>
+        <w:ind w:left="1440" w:hanging="360"/>
+      </w:pPr>
+    </w:lvl>
+    <w:lvl w:ilvl="2" w:tentative="1">
+      <w:start w:val="1"/>
+      <w:numFmt w:val="decimal"/>
+      <w:lvlText w:val="%3."/>
+      <w:lvlJc w:val="left"/>
+      <w:pPr>
+        <w:tabs>
+          <w:tab w:val="num" w:pos="2160"/>
+        </w:tabs>
+        <w:ind w:left="2160" w:hanging="360"/>
+      </w:pPr>
+    </w:lvl>
+    <w:lvl w:ilvl="3" w:tentative="1">
+      <w:start w:val="1"/>
+      <w:numFmt w:val="decimal"/>
+      <w:lvlText w:val="%4."/>
+      <w:lvlJc w:val="left"/>
+      <w:pPr>
+        <w:tabs>
+          <w:tab w:val="num" w:pos="2880"/>
+        </w:tabs>
+        <w:ind w:left="2880" w:hanging="360"/>
+      </w:pPr>
+    </w:lvl>
+    <w:lvl w:ilvl="4" w:tentative="1">
+      <w:start w:val="1"/>
+      <w:numFmt w:val="decimal"/>
+      <w:lvlText w:val="%5."/>
+      <w:lvlJc w:val="left"/>
+      <w:pPr>
+        <w:tabs>
+          <w:tab w:val="num" w:pos="3600"/>
+        </w:tabs>
+        <w:ind w:left="3600" w:hanging="360"/>
+      </w:pPr>
+    </w:lvl>
+    <w:lvl w:ilvl="5" w:tentative="1">
+      <w:start w:val="1"/>
+      <w:numFmt w:val="decimal"/>
+      <w:lvlText w:val="%6."/>
+      <w:lvlJc w:val="left"/>
+      <w:pPr>
+        <w:tabs>
+          <w:tab w:val="num" w:pos="4320"/>
+        </w:tabs>
+        <w:ind w:left="4320" w:hanging="360"/>
+      </w:pPr>
+    </w:lvl>
+    <w:lvl w:ilvl="6" w:tentative="1">
+      <w:start w:val="1"/>
+      <w:numFmt w:val="decimal"/>
+      <w:lvlText w:val="%7."/>
+      <w:lvlJc w:val="left"/>
+      <w:pPr>
+        <w:tabs>
+          <w:tab w:val="num" w:pos="5040"/>
+        </w:tabs>
+        <w:ind w:left="5040" w:hanging="360"/>
+      </w:pPr>
+    </w:lvl>
+    <w:lvl w:ilvl="7" w:tentative="1">
+      <w:start w:val="1"/>
+      <w:numFmt w:val="decimal"/>
+      <w:lvlText w:val="%8."/>
+      <w:lvlJc w:val="left"/>
+      <w:pPr>
+        <w:tabs>
+          <w:tab w:val="num" w:pos="5760"/>
+        </w:tabs>
+        <w:ind w:left="5760" w:hanging="360"/>
+      </w:pPr>
+    </w:lvl>
+    <w:lvl w:ilvl="8" w:tentative="1">
+      <w:start w:val="1"/>
+      <w:numFmt w:val="decimal"/>
+      <w:lvlText w:val="%9."/>
+      <w:lvlJc w:val="left"/>
+      <w:pPr>
+        <w:tabs>
+          <w:tab w:val="num" w:pos="6480"/>
+        </w:tabs>
+        <w:ind w:left="6480" w:hanging="360"/>
+      </w:pPr>
+    </w:lvl>
+  </w:abstractNum>
+  <w:abstractNum w:abstractNumId="2" w15:restartNumberingAfterBreak="0">
+    <w:nsid w:val="772F1448"/>
+    <w:multiLevelType w:val="hybridMultilevel"/>
+    <w:tmpl w:val="6BA8AE58"/>
+    <w:lvl w:ilvl="0" w:tplc="04160005">
+      <w:start w:val="1"/>
+      <w:numFmt w:val="bullet"/>
+      <w:lvlText w:val=""/>
+      <w:lvlJc w:val="left"/>
+      <w:pPr>
+        <w:ind w:left="720" w:hanging="360"/>
+      </w:pPr>
+      <w:rPr>
+        <w:rFonts w:ascii="Wingdings" w:hAnsi="Wingdings" w:hint="default"/>
+      </w:rPr>
+    </w:lvl>
+    <w:lvl w:ilvl="1" w:tplc="04160003" w:tentative="1">
+      <w:start w:val="1"/>
+      <w:numFmt w:val="bullet"/>
+      <w:lvlText w:val="o"/>
+      <w:lvlJc w:val="left"/>
+      <w:pPr>
+        <w:ind w:left="1440" w:hanging="360"/>
+      </w:pPr>
+      <w:rPr>
+        <w:rFonts w:ascii="Courier New" w:hAnsi="Courier New" w:cs="Courier New" w:hint="default"/>
+      </w:rPr>
+    </w:lvl>
+    <w:lvl w:ilvl="2" w:tplc="04160005" w:tentative="1">
+      <w:start w:val="1"/>
+      <w:numFmt w:val="bullet"/>
+      <w:lvlText w:val=""/>
+      <w:lvlJc w:val="left"/>
+      <w:pPr>
+        <w:ind w:left="2160" w:hanging="360"/>
+      </w:pPr>
+      <w:rPr>
+        <w:rFonts w:ascii="Wingdings" w:hAnsi="Wingdings" w:hint="default"/>
+      </w:rPr>
+    </w:lvl>
+    <w:lvl w:ilvl="3" w:tplc="04160001" w:tentative="1">
+      <w:start w:val="1"/>
+      <w:numFmt w:val="bullet"/>
+      <w:lvlText w:val=""/>
+      <w:lvlJc w:val="left"/>
+      <w:pPr>
+        <w:ind w:left="2880" w:hanging="360"/>
+      </w:pPr>
+      <w:rPr>
+        <w:rFonts w:ascii="Symbol" w:hAnsi="Symbol" w:hint="default"/>
+      </w:rPr>
+    </w:lvl>
+    <w:lvl w:ilvl="4" w:tplc="04160003" w:tentative="1">
+      <w:start w:val="1"/>
+      <w:numFmt w:val="bullet"/>
+      <w:lvlText w:val="o"/>
+      <w:lvlJc w:val="left"/>
+      <w:pPr>
+        <w:ind w:left="3600" w:hanging="360"/>
+      </w:pPr>
+      <w:rPr>
+        <w:rFonts w:ascii="Courier New" w:hAnsi="Courier New" w:cs="Courier New" w:hint="default"/>
+      </w:rPr>
+    </w:lvl>
+    <w:lvl w:ilvl="5" w:tplc="04160005" w:tentative="1">
+      <w:start w:val="1"/>
+      <w:numFmt w:val="bullet"/>
+      <w:lvlText w:val=""/>
+      <w:lvlJc w:val="left"/>
+      <w:pPr>
+        <w:ind w:left="4320" w:hanging="360"/>
+      </w:pPr>
+      <w:rPr>
+        <w:rFonts w:ascii="Wingdings" w:hAnsi="Wingdings" w:hint="default"/>
+      </w:rPr>
+    </w:lvl>
+    <w:lvl w:ilvl="6" w:tplc="04160001" w:tentative="1">
+      <w:start w:val="1"/>
+      <w:numFmt w:val="bullet"/>
+      <w:lvlText w:val=""/>
+      <w:lvlJc w:val="left"/>
+      <w:pPr>
+        <w:ind w:left="5040" w:hanging="360"/>
+      </w:pPr>
+      <w:rPr>
+        <w:rFonts w:ascii="Symbol" w:hAnsi="Symbol" w:hint="default"/>
+      </w:rPr>
+    </w:lvl>
+    <w:lvl w:ilvl="7" w:tplc="04160003" w:tentative="1">
+      <w:start w:val="1"/>
+      <w:numFmt w:val="bullet"/>
+      <w:lvlText w:val="o"/>
+      <w:lvlJc w:val="left"/>
+      <w:pPr>
+        <w:ind w:left="5760" w:hanging="360"/>
+      </w:pPr>
+      <w:rPr>
+        <w:rFonts w:ascii="Courier New" w:hAnsi="Courier New" w:cs="Courier New" w:hint="default"/>
+      </w:rPr>
+    </w:lvl>
+    <w:lvl w:ilvl="8" w:tplc="04160005" w:tentative="1">
+      <w:start w:val="1"/>
+      <w:numFmt w:val="bullet"/>
+      <w:lvlText w:val=""/>
+      <w:lvlJc w:val="left"/>
+      <w:pPr>
+        <w:ind w:left="6480" w:hanging="360"/>
+      </w:pPr>
+      <w:rPr>
+        <w:rFonts w:ascii="Wingdings" w:hAnsi="Wingdings" w:hint="default"/>
+      </w:rPr>
+    </w:lvl>
+  </w:abstractNum>
+  <w:num w:numId="1" w16cid:durableId="751927247">
+    <w:abstractNumId w:val="2"/>
+  </w:num>
+  <w:num w:numId="2" w16cid:durableId="100027974">
+    <w:abstractNumId w:val="1"/>
+  </w:num>
+  <w:num w:numId="3" w16cid:durableId="596669592">
+    <w:abstractNumId w:val="0"/>
+  </w:num>
+</w:numbering>
 </file>
 
 <file path=word/styles.xml><?xml version="1.0" encoding="utf-8"?>
@@ -5888,7 +9658,7 @@
   <w:style w:type="paragraph" w:default="1" w:styleId="Normal">
     <w:name w:val="Normal"/>
     <w:qFormat/>
-    <w:rsid w:val="00031470"/>
+    <w:rsid w:val="00AF3648"/>
   </w:style>
   <w:style w:type="paragraph" w:styleId="Ttulo1">
     <w:name w:val="heading 1"/>
@@ -6014,7 +9784,6 @@
   <w:style w:type="character" w:default="1" w:styleId="Fontepargpadro">
     <w:name w:val="Default Paragraph Font"/>
     <w:uiPriority w:val="1"/>
-    <w:semiHidden/>
     <w:unhideWhenUsed/>
   </w:style>
   <w:style w:type="table" w:default="1" w:styleId="Tabelanormal">
@@ -6176,6 +9945,93 @@
     <w:link w:val="Rodap"/>
     <w:uiPriority w:val="99"/>
     <w:rsid w:val="00E36168"/>
+  </w:style>
+  <w:style w:type="table" w:styleId="Tabelacomgrade">
+    <w:name w:val="Table Grid"/>
+    <w:basedOn w:val="Tabelanormal"/>
+    <w:uiPriority w:val="39"/>
+    <w:rsid w:val="007A0FF9"/>
+    <w:tblPr>
+      <w:tblBorders>
+        <w:top w:val="single" w:sz="4" w:space="0" w:color="auto"/>
+        <w:left w:val="single" w:sz="4" w:space="0" w:color="auto"/>
+        <w:bottom w:val="single" w:sz="4" w:space="0" w:color="auto"/>
+        <w:right w:val="single" w:sz="4" w:space="0" w:color="auto"/>
+        <w:insideH w:val="single" w:sz="4" w:space="0" w:color="auto"/>
+        <w:insideV w:val="single" w:sz="4" w:space="0" w:color="auto"/>
+      </w:tblBorders>
+    </w:tblPr>
+  </w:style>
+  <w:style w:type="paragraph" w:styleId="PargrafodaLista">
+    <w:name w:val="List Paragraph"/>
+    <w:basedOn w:val="Normal"/>
+    <w:uiPriority w:val="34"/>
+    <w:qFormat/>
+    <w:rsid w:val="00D1797E"/>
+    <w:pPr>
+      <w:ind w:left="720"/>
+      <w:contextualSpacing/>
+    </w:pPr>
+  </w:style>
+  <w:style w:type="table" w:styleId="SimplesTabela1">
+    <w:name w:val="Plain Table 1"/>
+    <w:basedOn w:val="Tabelanormal"/>
+    <w:uiPriority w:val="41"/>
+    <w:rsid w:val="007F2FC6"/>
+    <w:tblPr>
+      <w:tblStyleRowBandSize w:val="1"/>
+      <w:tblStyleColBandSize w:val="1"/>
+      <w:tblBorders>
+        <w:top w:val="single" w:sz="4" w:space="0" w:color="BFBFBF" w:themeColor="background1" w:themeShade="BF"/>
+        <w:left w:val="single" w:sz="4" w:space="0" w:color="BFBFBF" w:themeColor="background1" w:themeShade="BF"/>
+        <w:bottom w:val="single" w:sz="4" w:space="0" w:color="BFBFBF" w:themeColor="background1" w:themeShade="BF"/>
+        <w:right w:val="single" w:sz="4" w:space="0" w:color="BFBFBF" w:themeColor="background1" w:themeShade="BF"/>
+        <w:insideH w:val="single" w:sz="4" w:space="0" w:color="BFBFBF" w:themeColor="background1" w:themeShade="BF"/>
+        <w:insideV w:val="single" w:sz="4" w:space="0" w:color="BFBFBF" w:themeColor="background1" w:themeShade="BF"/>
+      </w:tblBorders>
+    </w:tblPr>
+    <w:tblStylePr w:type="firstRow">
+      <w:rPr>
+        <w:b/>
+        <w:bCs/>
+      </w:rPr>
+    </w:tblStylePr>
+    <w:tblStylePr w:type="lastRow">
+      <w:rPr>
+        <w:b/>
+        <w:bCs/>
+      </w:rPr>
+      <w:tblPr/>
+      <w:tcPr>
+        <w:tcBorders>
+          <w:top w:val="double" w:sz="4" w:space="0" w:color="BFBFBF" w:themeColor="background1" w:themeShade="BF"/>
+        </w:tcBorders>
+      </w:tcPr>
+    </w:tblStylePr>
+    <w:tblStylePr w:type="firstCol">
+      <w:rPr>
+        <w:b/>
+        <w:bCs/>
+      </w:rPr>
+    </w:tblStylePr>
+    <w:tblStylePr w:type="lastCol">
+      <w:rPr>
+        <w:b/>
+        <w:bCs/>
+      </w:rPr>
+    </w:tblStylePr>
+    <w:tblStylePr w:type="band1Vert">
+      <w:tblPr/>
+      <w:tcPr>
+        <w:shd w:val="clear" w:color="auto" w:fill="F2F2F2" w:themeFill="background1" w:themeFillShade="F2"/>
+      </w:tcPr>
+    </w:tblStylePr>
+    <w:tblStylePr w:type="band1Horz">
+      <w:tblPr/>
+      <w:tcPr>
+        <w:shd w:val="clear" w:color="auto" w:fill="F2F2F2" w:themeFill="background1" w:themeFillShade="F2"/>
+      </w:tcPr>
+    </w:tblStylePr>
   </w:style>
 </w:styles>
 </file>
